--- a/Литература.docx
+++ b/Литература.docx
@@ -176,13 +176,40 @@
         </w:rPr>
         <w:t>Инвалидность в России и в мире в цифрах</w:t>
       </w:r>
+      <w:r>
+        <w:rPr>
+          <w:rFonts w:ascii="Times New Roman" w:eastAsia="Symbol" w:hAnsi="Times New Roman"/>
+          <w:sz w:val="28"/>
+        </w:rPr>
+        <w:t>»</w:t>
+      </w:r>
+      <w:r>
+        <w:rPr>
+          <w:rFonts w:ascii="Times New Roman" w:eastAsia="Symbol" w:hAnsi="Times New Roman"/>
+          <w:sz w:val="28"/>
+        </w:rPr>
+        <w:t xml:space="preserve"> </w:t>
+      </w:r>
+      <w:r>
+        <w:rPr>
+          <w:rFonts w:ascii="Times New Roman" w:eastAsia="Times New Roman" w:hAnsi="Times New Roman"/>
+          <w:color w:val="000000"/>
+          <w:sz w:val="28"/>
+          <w:szCs w:val="28"/>
+          <w:lang w:eastAsia="ru-RU"/>
+        </w:rPr>
+        <w:t>[Электронный ресурс</w:t>
+      </w:r>
       <w:proofErr w:type="gramStart"/>
       <w:r>
         <w:rPr>
-          <w:rFonts w:ascii="Times New Roman" w:eastAsia="Symbol" w:hAnsi="Times New Roman"/>
-          <w:sz w:val="28"/>
-        </w:rPr>
-        <w:t>»</w:t>
+          <w:rFonts w:ascii="Times New Roman" w:eastAsia="Times New Roman" w:hAnsi="Times New Roman"/>
+          <w:color w:val="000000"/>
+          <w:sz w:val="28"/>
+          <w:szCs w:val="28"/>
+          <w:lang w:eastAsia="ru-RU"/>
+        </w:rPr>
+        <w:t>]</w:t>
       </w:r>
       <w:r>
         <w:rPr>
@@ -391,7 +418,49 @@
           <w:sz w:val="28"/>
           <w:szCs w:val="28"/>
         </w:rPr>
-        <w:t>Сайт Росстата. Режим доступа</w:t>
+        <w:t>Сайт Росстата</w:t>
+      </w:r>
+      <w:r>
+        <w:rPr>
+          <w:rFonts w:ascii="Times New Roman" w:hAnsi="Times New Roman"/>
+          <w:sz w:val="28"/>
+          <w:szCs w:val="28"/>
+        </w:rPr>
+        <w:t xml:space="preserve"> </w:t>
+      </w:r>
+      <w:r>
+        <w:rPr>
+          <w:rFonts w:ascii="Times New Roman" w:eastAsia="Times New Roman" w:hAnsi="Times New Roman"/>
+          <w:color w:val="000000"/>
+          <w:sz w:val="28"/>
+          <w:szCs w:val="28"/>
+          <w:lang w:eastAsia="ru-RU"/>
+        </w:rPr>
+        <w:t>[Электронный ресурс]</w:t>
+      </w:r>
+      <w:r>
+        <w:rPr>
+          <w:rFonts w:ascii="Times New Roman" w:hAnsi="Times New Roman"/>
+          <w:sz w:val="28"/>
+          <w:szCs w:val="28"/>
+        </w:rPr>
+        <w:t>.</w:t>
+      </w:r>
+      <w:r>
+        <w:rPr>
+          <w:rFonts w:ascii="Times New Roman" w:hAnsi="Times New Roman"/>
+          <w:sz w:val="28"/>
+          <w:szCs w:val="28"/>
+        </w:rPr>
+        <w:t xml:space="preserve"> - </w:t>
+      </w:r>
+      <w:r>
+        <w:rPr>
+          <w:rFonts w:ascii="Times New Roman" w:hAnsi="Times New Roman"/>
+          <w:sz w:val="28"/>
+          <w:szCs w:val="28"/>
+        </w:rPr>
+        <w:t>Режим доступа</w:t>
       </w:r>
       <w:r>
         <w:rPr>
@@ -576,6 +645,23 @@
           <w:rFonts w:ascii="Times New Roman" w:eastAsia="Symbol" w:hAnsi="Times New Roman"/>
           <w:sz w:val="28"/>
         </w:rPr>
+        <w:t xml:space="preserve"> </w:t>
+      </w:r>
+      <w:r>
+        <w:rPr>
+          <w:rFonts w:ascii="Times New Roman" w:eastAsia="Times New Roman" w:hAnsi="Times New Roman"/>
+          <w:color w:val="000000"/>
+          <w:sz w:val="28"/>
+          <w:szCs w:val="28"/>
+          <w:lang w:eastAsia="ru-RU"/>
+        </w:rPr>
+        <w:t>[Электронный ресурс]</w:t>
+      </w:r>
+      <w:r>
+        <w:rPr>
+          <w:rFonts w:ascii="Times New Roman" w:eastAsia="Symbol" w:hAnsi="Times New Roman"/>
+          <w:sz w:val="28"/>
+        </w:rPr>
         <w:t xml:space="preserve">.- </w:t>
       </w:r>
       <w:r>
@@ -898,6 +984,23 @@
           <w:rFonts w:ascii="Times New Roman" w:eastAsia="Symbol" w:hAnsi="Times New Roman"/>
           <w:sz w:val="28"/>
         </w:rPr>
+        <w:t xml:space="preserve"> </w:t>
+      </w:r>
+      <w:r>
+        <w:rPr>
+          <w:rFonts w:ascii="Times New Roman" w:eastAsia="Times New Roman" w:hAnsi="Times New Roman"/>
+          <w:color w:val="000000"/>
+          <w:sz w:val="28"/>
+          <w:szCs w:val="28"/>
+          <w:lang w:eastAsia="ru-RU"/>
+        </w:rPr>
+        <w:t>[Электронный ресурс]</w:t>
+      </w:r>
+      <w:r>
+        <w:rPr>
+          <w:rFonts w:ascii="Times New Roman" w:eastAsia="Symbol" w:hAnsi="Times New Roman"/>
+          <w:sz w:val="28"/>
+        </w:rPr>
         <w:t xml:space="preserve"> – Режим доступа</w:t>
       </w:r>
       <w:r>
@@ -995,6 +1098,24 @@
           <w:sz w:val="28"/>
           <w:szCs w:val="28"/>
         </w:rPr>
+        <w:t xml:space="preserve"> </w:t>
+      </w:r>
+      <w:r>
+        <w:rPr>
+          <w:rFonts w:ascii="Times New Roman" w:eastAsia="Times New Roman" w:hAnsi="Times New Roman"/>
+          <w:color w:val="000000"/>
+          <w:sz w:val="28"/>
+          <w:szCs w:val="28"/>
+          <w:lang w:eastAsia="ru-RU"/>
+        </w:rPr>
+        <w:t>[Электронный ресурс]</w:t>
+      </w:r>
+      <w:r>
+        <w:rPr>
+          <w:rFonts w:ascii="Times New Roman" w:hAnsi="Times New Roman"/>
+          <w:sz w:val="28"/>
+          <w:szCs w:val="28"/>
+        </w:rPr>
         <w:t>. – Режим доступа</w:t>
       </w:r>
       <w:r>
@@ -1094,6 +1215,24 @@
           <w:sz w:val="28"/>
           <w:szCs w:val="28"/>
         </w:rPr>
+        <w:t xml:space="preserve"> </w:t>
+      </w:r>
+      <w:r>
+        <w:rPr>
+          <w:rFonts w:ascii="Times New Roman" w:eastAsia="Times New Roman" w:hAnsi="Times New Roman"/>
+          <w:color w:val="000000"/>
+          <w:sz w:val="28"/>
+          <w:szCs w:val="28"/>
+          <w:lang w:eastAsia="ru-RU"/>
+        </w:rPr>
+        <w:t>[Электронный ресурс]</w:t>
+      </w:r>
+      <w:r>
+        <w:rPr>
+          <w:rFonts w:ascii="Times New Roman" w:hAnsi="Times New Roman"/>
+          <w:sz w:val="28"/>
+          <w:szCs w:val="28"/>
+        </w:rPr>
         <w:t>. – Режим доступа</w:t>
       </w:r>
       <w:r>
@@ -1207,7 +1346,41 @@
           <w:sz w:val="28"/>
           <w:szCs w:val="28"/>
         </w:rPr>
-        <w:t>. Режим доступа</w:t>
+        <w:t xml:space="preserve"> </w:t>
+      </w:r>
+      <w:r>
+        <w:rPr>
+          <w:rFonts w:ascii="Times New Roman" w:eastAsia="Times New Roman" w:hAnsi="Times New Roman"/>
+          <w:color w:val="000000"/>
+          <w:sz w:val="28"/>
+          <w:szCs w:val="28"/>
+          <w:lang w:eastAsia="ru-RU"/>
+        </w:rPr>
+        <w:t>[Электронный ресурс]</w:t>
+      </w:r>
+      <w:r>
+        <w:rPr>
+          <w:rFonts w:ascii="Times New Roman" w:hAnsi="Times New Roman"/>
+          <w:sz w:val="28"/>
+          <w:szCs w:val="28"/>
+        </w:rPr>
+        <w:t>.</w:t>
+      </w:r>
+      <w:r>
+        <w:rPr>
+          <w:rFonts w:ascii="Times New Roman" w:hAnsi="Times New Roman"/>
+          <w:sz w:val="28"/>
+          <w:szCs w:val="28"/>
+        </w:rPr>
+        <w:t xml:space="preserve"> - </w:t>
+      </w:r>
+      <w:r>
+        <w:rPr>
+          <w:rFonts w:ascii="Times New Roman" w:hAnsi="Times New Roman"/>
+          <w:sz w:val="28"/>
+          <w:szCs w:val="28"/>
+        </w:rPr>
+        <w:t xml:space="preserve"> Режим доступа</w:t>
       </w:r>
       <w:r>
         <w:rPr>
@@ -1577,6 +1750,24 @@
           <w:sz w:val="28"/>
           <w:szCs w:val="28"/>
         </w:rPr>
+        <w:t xml:space="preserve"> </w:t>
+      </w:r>
+      <w:r>
+        <w:rPr>
+          <w:rFonts w:ascii="Times New Roman" w:eastAsia="Times New Roman" w:hAnsi="Times New Roman"/>
+          <w:color w:val="000000"/>
+          <w:sz w:val="28"/>
+          <w:szCs w:val="28"/>
+          <w:lang w:eastAsia="ru-RU"/>
+        </w:rPr>
+        <w:t>[Электронный ресурс]</w:t>
+      </w:r>
+      <w:r>
+        <w:rPr>
+          <w:rFonts w:ascii="Times New Roman" w:hAnsi="Times New Roman"/>
+          <w:sz w:val="28"/>
+          <w:szCs w:val="28"/>
+        </w:rPr>
         <w:t>.  - Режим доступа</w:t>
       </w:r>
       <w:r>
@@ -1810,6 +2001,7 @@
           <w:sz w:val="28"/>
           <w:szCs w:val="28"/>
         </w:rPr>
+        <w:lastRenderedPageBreak/>
         <w:t xml:space="preserve"> Характеристики </w:t>
       </w:r>
       <w:proofErr w:type="spellStart"/>
@@ -1856,6 +2048,24 @@
           <w:lang w:val="en-US"/>
         </w:rPr>
         <w:t>WD</w:t>
+      </w:r>
+      <w:r>
+        <w:rPr>
+          <w:rFonts w:ascii="Times New Roman" w:hAnsi="Times New Roman"/>
+          <w:sz w:val="28"/>
+          <w:szCs w:val="28"/>
+        </w:rPr>
+        <w:t xml:space="preserve"> </w:t>
+      </w:r>
+      <w:r>
+        <w:rPr>
+          <w:rFonts w:ascii="Times New Roman" w:eastAsia="Times New Roman" w:hAnsi="Times New Roman"/>
+          <w:color w:val="000000"/>
+          <w:sz w:val="28"/>
+          <w:szCs w:val="28"/>
+          <w:lang w:eastAsia="ru-RU"/>
+        </w:rPr>
+        <w:t>[Электронный ресурс]</w:t>
       </w:r>
       <w:r>
         <w:rPr>
@@ -2089,7 +2299,6 @@
           <w:sz w:val="28"/>
           <w:szCs w:val="28"/>
         </w:rPr>
-        <w:lastRenderedPageBreak/>
         <w:t xml:space="preserve"> </w:t>
       </w:r>
       <w:r>
@@ -2123,7 +2332,33 @@
           <w:sz w:val="28"/>
           <w:szCs w:val="28"/>
         </w:rPr>
-        <w:t>Проходимец. – Режим доступа</w:t>
+        <w:t>Проходимец</w:t>
+      </w:r>
+      <w:r>
+        <w:rPr>
+          <w:rFonts w:ascii="Times New Roman" w:hAnsi="Times New Roman"/>
+          <w:sz w:val="28"/>
+          <w:szCs w:val="28"/>
+        </w:rPr>
+        <w:t xml:space="preserve"> </w:t>
+      </w:r>
+      <w:r>
+        <w:rPr>
+          <w:rFonts w:ascii="Times New Roman" w:eastAsia="Times New Roman" w:hAnsi="Times New Roman"/>
+          <w:color w:val="000000"/>
+          <w:sz w:val="28"/>
+          <w:szCs w:val="28"/>
+          <w:lang w:eastAsia="ru-RU"/>
+        </w:rPr>
+        <w:t>[Электронный ресурс]</w:t>
+      </w:r>
+      <w:r>
+        <w:rPr>
+          <w:rFonts w:ascii="Times New Roman" w:hAnsi="Times New Roman"/>
+          <w:sz w:val="28"/>
+          <w:szCs w:val="28"/>
+        </w:rPr>
+        <w:t>. – Режим доступа</w:t>
       </w:r>
       <w:r>
         <w:rPr>
@@ -2223,7 +2458,33 @@
           <w:sz w:val="28"/>
           <w:szCs w:val="28"/>
         </w:rPr>
-        <w:t>Проходимец. – Режим доступа</w:t>
+        <w:t>Проходимец</w:t>
+      </w:r>
+      <w:r>
+        <w:rPr>
+          <w:rFonts w:ascii="Times New Roman" w:hAnsi="Times New Roman"/>
+          <w:sz w:val="28"/>
+          <w:szCs w:val="28"/>
+        </w:rPr>
+        <w:t xml:space="preserve"> </w:t>
+      </w:r>
+      <w:r>
+        <w:rPr>
+          <w:rFonts w:ascii="Times New Roman" w:eastAsia="Times New Roman" w:hAnsi="Times New Roman"/>
+          <w:color w:val="000000"/>
+          <w:sz w:val="28"/>
+          <w:szCs w:val="28"/>
+          <w:lang w:eastAsia="ru-RU"/>
+        </w:rPr>
+        <w:t>[Электронный ресурс]</w:t>
+      </w:r>
+      <w:r>
+        <w:rPr>
+          <w:rFonts w:ascii="Times New Roman" w:hAnsi="Times New Roman"/>
+          <w:sz w:val="28"/>
+          <w:szCs w:val="28"/>
+        </w:rPr>
+        <w:t>. – Режим доступа</w:t>
       </w:r>
       <w:r>
         <w:rPr>
@@ -2343,6 +2604,24 @@
           <w:sz w:val="28"/>
           <w:szCs w:val="28"/>
         </w:rPr>
+        <w:t xml:space="preserve"> </w:t>
+      </w:r>
+      <w:r>
+        <w:rPr>
+          <w:rFonts w:ascii="Times New Roman" w:eastAsia="Times New Roman" w:hAnsi="Times New Roman"/>
+          <w:color w:val="000000"/>
+          <w:sz w:val="28"/>
+          <w:szCs w:val="28"/>
+          <w:lang w:eastAsia="ru-RU"/>
+        </w:rPr>
+        <w:t>[Электронный ресурс]</w:t>
+      </w:r>
+      <w:r>
+        <w:rPr>
+          <w:rFonts w:ascii="Times New Roman" w:hAnsi="Times New Roman"/>
+          <w:sz w:val="28"/>
+          <w:szCs w:val="28"/>
+        </w:rPr>
         <w:t xml:space="preserve">. </w:t>
       </w:r>
       <w:r>
@@ -2487,6 +2766,24 @@
           <w:sz w:val="28"/>
           <w:szCs w:val="28"/>
         </w:rPr>
+        <w:t xml:space="preserve"> </w:t>
+      </w:r>
+      <w:r>
+        <w:rPr>
+          <w:rFonts w:ascii="Times New Roman" w:eastAsia="Times New Roman" w:hAnsi="Times New Roman"/>
+          <w:color w:val="000000"/>
+          <w:sz w:val="28"/>
+          <w:szCs w:val="28"/>
+          <w:lang w:eastAsia="ru-RU"/>
+        </w:rPr>
+        <w:t>[Электронный ресурс]</w:t>
+      </w:r>
+      <w:r>
+        <w:rPr>
+          <w:rFonts w:ascii="Times New Roman" w:hAnsi="Times New Roman"/>
+          <w:sz w:val="28"/>
+          <w:szCs w:val="28"/>
+        </w:rPr>
         <w:t xml:space="preserve">. </w:t>
       </w:r>
       <w:r>
@@ -2622,7 +2919,33 @@
           <w:sz w:val="28"/>
           <w:szCs w:val="28"/>
         </w:rPr>
-        <w:t>”.</w:t>
+        <w:t>”</w:t>
+      </w:r>
+      <w:r>
+        <w:rPr>
+          <w:rFonts w:ascii="Times New Roman" w:hAnsi="Times New Roman"/>
+          <w:sz w:val="28"/>
+          <w:szCs w:val="28"/>
+        </w:rPr>
+        <w:t xml:space="preserve"> </w:t>
+      </w:r>
+      <w:r>
+        <w:rPr>
+          <w:rFonts w:ascii="Times New Roman" w:eastAsia="Times New Roman" w:hAnsi="Times New Roman"/>
+          <w:color w:val="000000"/>
+          <w:sz w:val="28"/>
+          <w:szCs w:val="28"/>
+          <w:lang w:eastAsia="ru-RU"/>
+        </w:rPr>
+        <w:t>[Электронный ресурс]</w:t>
+      </w:r>
+      <w:r>
+        <w:rPr>
+          <w:rFonts w:ascii="Times New Roman" w:hAnsi="Times New Roman"/>
+          <w:sz w:val="28"/>
+          <w:szCs w:val="28"/>
+        </w:rPr>
+        <w:t>.</w:t>
       </w:r>
       <w:r>
         <w:rPr>
@@ -2906,7 +3229,33 @@
           <w:sz w:val="28"/>
           <w:szCs w:val="28"/>
         </w:rPr>
-        <w:t xml:space="preserve">”. </w:t>
+        <w:t>”</w:t>
+      </w:r>
+      <w:r>
+        <w:rPr>
+          <w:rFonts w:ascii="Times New Roman" w:hAnsi="Times New Roman"/>
+          <w:sz w:val="28"/>
+          <w:szCs w:val="28"/>
+        </w:rPr>
+        <w:t xml:space="preserve"> </w:t>
+      </w:r>
+      <w:r>
+        <w:rPr>
+          <w:rFonts w:ascii="Times New Roman" w:eastAsia="Times New Roman" w:hAnsi="Times New Roman"/>
+          <w:color w:val="000000"/>
+          <w:sz w:val="28"/>
+          <w:szCs w:val="28"/>
+          <w:lang w:eastAsia="ru-RU"/>
+        </w:rPr>
+        <w:t>[Электронный ресурс]</w:t>
+      </w:r>
+      <w:r>
+        <w:rPr>
+          <w:rFonts w:ascii="Times New Roman" w:hAnsi="Times New Roman"/>
+          <w:sz w:val="28"/>
+          <w:szCs w:val="28"/>
+        </w:rPr>
+        <w:t xml:space="preserve">. </w:t>
       </w:r>
       <w:r>
         <w:rPr>
@@ -3199,6 +3548,24 @@
           <w:sz w:val="28"/>
           <w:szCs w:val="28"/>
         </w:rPr>
+        <w:t xml:space="preserve"> </w:t>
+      </w:r>
+      <w:r>
+        <w:rPr>
+          <w:rFonts w:ascii="Times New Roman" w:eastAsia="Times New Roman" w:hAnsi="Times New Roman"/>
+          <w:color w:val="000000"/>
+          <w:sz w:val="28"/>
+          <w:szCs w:val="28"/>
+          <w:lang w:eastAsia="ru-RU"/>
+        </w:rPr>
+        <w:t>[Электронный ресурс]</w:t>
+      </w:r>
+      <w:r>
+        <w:rPr>
+          <w:rFonts w:ascii="Times New Roman" w:hAnsi="Times New Roman"/>
+          <w:sz w:val="28"/>
+          <w:szCs w:val="28"/>
+        </w:rPr>
         <w:t xml:space="preserve">. - </w:t>
       </w:r>
       <w:r>
@@ -3376,7 +3743,33 @@
           <w:sz w:val="28"/>
           <w:szCs w:val="28"/>
         </w:rPr>
-        <w:t>”.</w:t>
+        <w:t>”</w:t>
+      </w:r>
+      <w:r>
+        <w:rPr>
+          <w:rFonts w:ascii="Times New Roman" w:hAnsi="Times New Roman"/>
+          <w:sz w:val="28"/>
+          <w:szCs w:val="28"/>
+        </w:rPr>
+        <w:t xml:space="preserve"> </w:t>
+      </w:r>
+      <w:r>
+        <w:rPr>
+          <w:rFonts w:ascii="Times New Roman" w:eastAsia="Times New Roman" w:hAnsi="Times New Roman"/>
+          <w:color w:val="000000"/>
+          <w:sz w:val="28"/>
+          <w:szCs w:val="28"/>
+          <w:lang w:eastAsia="ru-RU"/>
+        </w:rPr>
+        <w:t>[Электронный ресурс]</w:t>
+      </w:r>
+      <w:r>
+        <w:rPr>
+          <w:rFonts w:ascii="Times New Roman" w:hAnsi="Times New Roman"/>
+          <w:sz w:val="28"/>
+          <w:szCs w:val="28"/>
+        </w:rPr>
+        <w:t>.</w:t>
       </w:r>
       <w:r>
         <w:rPr>
@@ -3618,6 +4011,7 @@
           <w:sz w:val="28"/>
           <w:szCs w:val="28"/>
         </w:rPr>
+        <w:lastRenderedPageBreak/>
         <w:t xml:space="preserve"> Видео </w:t>
       </w:r>
       <w:r>
@@ -3712,7 +4106,33 @@
           <w:sz w:val="28"/>
           <w:szCs w:val="28"/>
         </w:rPr>
-        <w:t>”.</w:t>
+        <w:t>”</w:t>
+      </w:r>
+      <w:r>
+        <w:rPr>
+          <w:rFonts w:ascii="Times New Roman" w:hAnsi="Times New Roman"/>
+          <w:sz w:val="28"/>
+          <w:szCs w:val="28"/>
+        </w:rPr>
+        <w:t xml:space="preserve"> </w:t>
+      </w:r>
+      <w:r>
+        <w:rPr>
+          <w:rFonts w:ascii="Times New Roman" w:eastAsia="Times New Roman" w:hAnsi="Times New Roman"/>
+          <w:color w:val="000000"/>
+          <w:sz w:val="28"/>
+          <w:szCs w:val="28"/>
+          <w:lang w:eastAsia="ru-RU"/>
+        </w:rPr>
+        <w:t>[Электронный ресурс]</w:t>
+      </w:r>
+      <w:r>
+        <w:rPr>
+          <w:rFonts w:ascii="Times New Roman" w:hAnsi="Times New Roman"/>
+          <w:sz w:val="28"/>
+          <w:szCs w:val="28"/>
+        </w:rPr>
+        <w:t>.</w:t>
       </w:r>
       <w:r>
         <w:rPr>
@@ -3895,6 +4315,24 @@
           <w:sz w:val="28"/>
           <w:szCs w:val="28"/>
         </w:rPr>
+        <w:t xml:space="preserve"> </w:t>
+      </w:r>
+      <w:r>
+        <w:rPr>
+          <w:rFonts w:ascii="Times New Roman" w:eastAsia="Times New Roman" w:hAnsi="Times New Roman"/>
+          <w:color w:val="000000"/>
+          <w:sz w:val="28"/>
+          <w:szCs w:val="28"/>
+          <w:lang w:eastAsia="ru-RU"/>
+        </w:rPr>
+        <w:t>[Электронный ресурс]</w:t>
+      </w:r>
+      <w:r>
+        <w:rPr>
+          <w:rFonts w:ascii="Times New Roman" w:hAnsi="Times New Roman"/>
+          <w:sz w:val="28"/>
+          <w:szCs w:val="28"/>
+        </w:rPr>
         <w:t xml:space="preserve">. - </w:t>
       </w:r>
       <w:r>
@@ -3978,7 +4416,6 @@
           <w:sz w:val="28"/>
           <w:szCs w:val="28"/>
         </w:rPr>
-        <w:lastRenderedPageBreak/>
         <w:t xml:space="preserve"> Видео </w:t>
       </w:r>
       <w:r>
@@ -4061,7 +4498,33 @@
           <w:sz w:val="28"/>
           <w:szCs w:val="28"/>
         </w:rPr>
-        <w:t xml:space="preserve">Тема!”, - </w:t>
+        <w:t>Тема!”</w:t>
+      </w:r>
+      <w:r>
+        <w:rPr>
+          <w:rFonts w:ascii="Times New Roman" w:hAnsi="Times New Roman"/>
+          <w:sz w:val="28"/>
+          <w:szCs w:val="28"/>
+        </w:rPr>
+        <w:t xml:space="preserve"> </w:t>
+      </w:r>
+      <w:r>
+        <w:rPr>
+          <w:rFonts w:ascii="Times New Roman" w:eastAsia="Times New Roman" w:hAnsi="Times New Roman"/>
+          <w:color w:val="000000"/>
+          <w:sz w:val="28"/>
+          <w:szCs w:val="28"/>
+          <w:lang w:eastAsia="ru-RU"/>
+        </w:rPr>
+        <w:t>[Электронный ресурс]</w:t>
+      </w:r>
+      <w:r>
+        <w:rPr>
+          <w:rFonts w:ascii="Times New Roman" w:hAnsi="Times New Roman"/>
+          <w:sz w:val="28"/>
+          <w:szCs w:val="28"/>
+        </w:rPr>
+        <w:t xml:space="preserve">, - </w:t>
       </w:r>
       <w:r>
         <w:rPr>
@@ -4207,6 +4670,24 @@
           <w:sz w:val="28"/>
           <w:szCs w:val="28"/>
         </w:rPr>
+        <w:t xml:space="preserve"> </w:t>
+      </w:r>
+      <w:r>
+        <w:rPr>
+          <w:rFonts w:ascii="Times New Roman" w:eastAsia="Times New Roman" w:hAnsi="Times New Roman"/>
+          <w:color w:val="000000"/>
+          <w:sz w:val="28"/>
+          <w:szCs w:val="28"/>
+          <w:lang w:eastAsia="ru-RU"/>
+        </w:rPr>
+        <w:t>[Электронный ресурс]</w:t>
+      </w:r>
+      <w:r>
+        <w:rPr>
+          <w:rFonts w:ascii="Times New Roman" w:hAnsi="Times New Roman"/>
+          <w:sz w:val="28"/>
+          <w:szCs w:val="28"/>
+        </w:rPr>
         <w:t xml:space="preserve">, - </w:t>
       </w:r>
       <w:r>
@@ -4333,7 +4814,33 @@
           <w:sz w:val="28"/>
           <w:szCs w:val="28"/>
         </w:rPr>
-        <w:t xml:space="preserve">”, - </w:t>
+        <w:t>”</w:t>
+      </w:r>
+      <w:r>
+        <w:rPr>
+          <w:rFonts w:ascii="Times New Roman" w:hAnsi="Times New Roman"/>
+          <w:sz w:val="28"/>
+          <w:szCs w:val="28"/>
+        </w:rPr>
+        <w:t xml:space="preserve"> </w:t>
+      </w:r>
+      <w:r>
+        <w:rPr>
+          <w:rFonts w:ascii="Times New Roman" w:eastAsia="Times New Roman" w:hAnsi="Times New Roman"/>
+          <w:color w:val="000000"/>
+          <w:sz w:val="28"/>
+          <w:szCs w:val="28"/>
+          <w:lang w:eastAsia="ru-RU"/>
+        </w:rPr>
+        <w:t>[Электронный ресурс]</w:t>
+      </w:r>
+      <w:r>
+        <w:rPr>
+          <w:rFonts w:ascii="Times New Roman" w:hAnsi="Times New Roman"/>
+          <w:sz w:val="28"/>
+          <w:szCs w:val="28"/>
+        </w:rPr>
+        <w:t xml:space="preserve">, - </w:t>
       </w:r>
       <w:r>
         <w:rPr>
@@ -4467,7 +4974,33 @@
           <w:sz w:val="28"/>
           <w:szCs w:val="28"/>
         </w:rPr>
-        <w:t xml:space="preserve">”, - </w:t>
+        <w:t>”</w:t>
+      </w:r>
+      <w:r>
+        <w:rPr>
+          <w:rFonts w:ascii="Times New Roman" w:hAnsi="Times New Roman"/>
+          <w:sz w:val="28"/>
+          <w:szCs w:val="28"/>
+        </w:rPr>
+        <w:t xml:space="preserve"> </w:t>
+      </w:r>
+      <w:r>
+        <w:rPr>
+          <w:rFonts w:ascii="Times New Roman" w:eastAsia="Times New Roman" w:hAnsi="Times New Roman"/>
+          <w:color w:val="000000"/>
+          <w:sz w:val="28"/>
+          <w:szCs w:val="28"/>
+          <w:lang w:eastAsia="ru-RU"/>
+        </w:rPr>
+        <w:t>[Электронный ресурс]</w:t>
+      </w:r>
+      <w:r>
+        <w:rPr>
+          <w:rFonts w:ascii="Times New Roman" w:hAnsi="Times New Roman"/>
+          <w:sz w:val="28"/>
+          <w:szCs w:val="28"/>
+        </w:rPr>
+        <w:t xml:space="preserve">, - </w:t>
       </w:r>
       <w:r>
         <w:rPr>
@@ -4741,7 +5274,33 @@
           <w:sz w:val="28"/>
           <w:szCs w:val="28"/>
         </w:rPr>
-        <w:t xml:space="preserve"> 270”, - </w:t>
+        <w:t xml:space="preserve"> 270”</w:t>
+      </w:r>
+      <w:r>
+        <w:rPr>
+          <w:rFonts w:ascii="Times New Roman" w:hAnsi="Times New Roman"/>
+          <w:sz w:val="28"/>
+          <w:szCs w:val="28"/>
+        </w:rPr>
+        <w:t xml:space="preserve"> </w:t>
+      </w:r>
+      <w:r>
+        <w:rPr>
+          <w:rFonts w:ascii="Times New Roman" w:eastAsia="Times New Roman" w:hAnsi="Times New Roman"/>
+          <w:color w:val="000000"/>
+          <w:sz w:val="28"/>
+          <w:szCs w:val="28"/>
+          <w:lang w:eastAsia="ru-RU"/>
+        </w:rPr>
+        <w:t>[Электронный ресурс]</w:t>
+      </w:r>
+      <w:r>
+        <w:rPr>
+          <w:rFonts w:ascii="Times New Roman" w:hAnsi="Times New Roman"/>
+          <w:sz w:val="28"/>
+          <w:szCs w:val="28"/>
+        </w:rPr>
+        <w:t xml:space="preserve">, - </w:t>
       </w:r>
       <w:r>
         <w:rPr>
@@ -4860,7 +5419,33 @@
           <w:sz w:val="28"/>
           <w:szCs w:val="28"/>
         </w:rPr>
-        <w:t xml:space="preserve"> 770”, - </w:t>
+        <w:t xml:space="preserve"> 770”</w:t>
+      </w:r>
+      <w:r>
+        <w:rPr>
+          <w:rFonts w:ascii="Times New Roman" w:hAnsi="Times New Roman"/>
+          <w:sz w:val="28"/>
+          <w:szCs w:val="28"/>
+        </w:rPr>
+        <w:t xml:space="preserve"> </w:t>
+      </w:r>
+      <w:r>
+        <w:rPr>
+          <w:rFonts w:ascii="Times New Roman" w:eastAsia="Times New Roman" w:hAnsi="Times New Roman"/>
+          <w:color w:val="000000"/>
+          <w:sz w:val="28"/>
+          <w:szCs w:val="28"/>
+          <w:lang w:eastAsia="ru-RU"/>
+        </w:rPr>
+        <w:t>[Электронный ресурс]</w:t>
+      </w:r>
+      <w:r>
+        <w:rPr>
+          <w:rFonts w:ascii="Times New Roman" w:hAnsi="Times New Roman"/>
+          <w:sz w:val="28"/>
+          <w:szCs w:val="28"/>
+        </w:rPr>
+        <w:t xml:space="preserve">, - </w:t>
       </w:r>
       <w:r>
         <w:rPr>
@@ -5023,15 +5608,33 @@
           <w:sz w:val="28"/>
           <w:szCs w:val="28"/>
         </w:rPr>
-        <w:t xml:space="preserve"> 770 (Зимние условия)</w:t>
-      </w:r>
-      <w:r>
-        <w:rPr>
-          <w:rFonts w:ascii="Times New Roman" w:hAnsi="Times New Roman"/>
-          <w:sz w:val="28"/>
-          <w:szCs w:val="28"/>
-        </w:rPr>
-        <w:t xml:space="preserve">”, - </w:t>
+        <w:t xml:space="preserve"> 770 (Зимние условия)”</w:t>
+      </w:r>
+      <w:r>
+        <w:rPr>
+          <w:rFonts w:ascii="Times New Roman" w:hAnsi="Times New Roman"/>
+          <w:sz w:val="28"/>
+          <w:szCs w:val="28"/>
+        </w:rPr>
+        <w:t xml:space="preserve"> </w:t>
+      </w:r>
+      <w:r>
+        <w:rPr>
+          <w:rFonts w:ascii="Times New Roman" w:eastAsia="Times New Roman" w:hAnsi="Times New Roman"/>
+          <w:color w:val="000000"/>
+          <w:sz w:val="28"/>
+          <w:szCs w:val="28"/>
+          <w:lang w:eastAsia="ru-RU"/>
+        </w:rPr>
+        <w:t>[Электронный ресурс]</w:t>
+      </w:r>
+      <w:r>
+        <w:rPr>
+          <w:rFonts w:ascii="Times New Roman" w:hAnsi="Times New Roman"/>
+          <w:sz w:val="28"/>
+          <w:szCs w:val="28"/>
+        </w:rPr>
+        <w:t xml:space="preserve">, - </w:t>
       </w:r>
       <w:r>
         <w:rPr>
@@ -5106,6 +5709,7 @@
           <w:sz w:val="28"/>
           <w:szCs w:val="28"/>
         </w:rPr>
+        <w:lastRenderedPageBreak/>
         <w:t>Видео</w:t>
       </w:r>
       <w:r>
@@ -5200,15 +5804,33 @@
           <w:sz w:val="28"/>
           <w:szCs w:val="28"/>
         </w:rPr>
-        <w:t xml:space="preserve"> 770 Дополнение</w:t>
-      </w:r>
-      <w:r>
-        <w:rPr>
-          <w:rFonts w:ascii="Times New Roman" w:hAnsi="Times New Roman"/>
-          <w:sz w:val="28"/>
-          <w:szCs w:val="28"/>
-        </w:rPr>
-        <w:t xml:space="preserve">”, - </w:t>
+        <w:t xml:space="preserve"> 770 Дополнение”</w:t>
+      </w:r>
+      <w:r>
+        <w:rPr>
+          <w:rFonts w:ascii="Times New Roman" w:hAnsi="Times New Roman"/>
+          <w:sz w:val="28"/>
+          <w:szCs w:val="28"/>
+        </w:rPr>
+        <w:t xml:space="preserve"> </w:t>
+      </w:r>
+      <w:r>
+        <w:rPr>
+          <w:rFonts w:ascii="Times New Roman" w:eastAsia="Times New Roman" w:hAnsi="Times New Roman"/>
+          <w:color w:val="000000"/>
+          <w:sz w:val="28"/>
+          <w:szCs w:val="28"/>
+          <w:lang w:eastAsia="ru-RU"/>
+        </w:rPr>
+        <w:t>[Электронный ресурс]</w:t>
+      </w:r>
+      <w:r>
+        <w:rPr>
+          <w:rFonts w:ascii="Times New Roman" w:hAnsi="Times New Roman"/>
+          <w:sz w:val="28"/>
+          <w:szCs w:val="28"/>
+        </w:rPr>
+        <w:t xml:space="preserve">, - </w:t>
       </w:r>
       <w:r>
         <w:rPr>
@@ -5261,14 +5883,6 @@
         </w:rPr>
         <w:t>;</w:t>
       </w:r>
-    </w:p>
-    <w:p>
-      <w:pPr>
-        <w:rPr>
-          <w:sz w:val="24"/>
-          <w:szCs w:val="24"/>
-        </w:rPr>
-      </w:pPr>
     </w:p>
     <w:sectPr>
       <w:pgSz w:w="11906" w:h="16838"/>

--- a/Литература.docx
+++ b/Литература.docx
@@ -120,7 +120,35 @@
           <w:rFonts w:ascii="Times New Roman" w:hAnsi="Times New Roman"/>
           <w:sz w:val="28"/>
         </w:rPr>
-        <w:t xml:space="preserve">, свободный; </w:t>
+        <w:t>, свободный</w:t>
+      </w:r>
+      <w:r>
+        <w:rPr>
+          <w:rFonts w:ascii="Times New Roman" w:hAnsi="Times New Roman"/>
+          <w:sz w:val="28"/>
+        </w:rPr>
+        <w:t xml:space="preserve"> (дата обращения</w:t>
+      </w:r>
+      <w:r>
+        <w:rPr>
+          <w:rFonts w:ascii="Times New Roman" w:hAnsi="Times New Roman"/>
+          <w:sz w:val="28"/>
+        </w:rPr>
+        <w:t>: 02.10.2023</w:t>
+      </w:r>
+      <w:r>
+        <w:rPr>
+          <w:rFonts w:ascii="Times New Roman" w:hAnsi="Times New Roman"/>
+          <w:sz w:val="28"/>
+        </w:rPr>
+        <w:t>)</w:t>
+      </w:r>
+      <w:r>
+        <w:rPr>
+          <w:rFonts w:ascii="Times New Roman" w:hAnsi="Times New Roman"/>
+          <w:sz w:val="28"/>
+        </w:rPr>
+        <w:t xml:space="preserve">; </w:t>
       </w:r>
     </w:p>
     <w:p>
@@ -198,33 +226,14 @@
           <w:szCs w:val="28"/>
           <w:lang w:eastAsia="ru-RU"/>
         </w:rPr>
-        <w:t>[Электронный ресурс</w:t>
-      </w:r>
-      <w:proofErr w:type="gramStart"/>
-      <w:r>
-        <w:rPr>
-          <w:rFonts w:ascii="Times New Roman" w:eastAsia="Times New Roman" w:hAnsi="Times New Roman"/>
-          <w:color w:val="000000"/>
-          <w:sz w:val="28"/>
-          <w:szCs w:val="28"/>
-          <w:lang w:eastAsia="ru-RU"/>
-        </w:rPr>
-        <w:t>]</w:t>
+        <w:t>[Электронный ресурс]</w:t>
       </w:r>
       <w:r>
         <w:rPr>
           <w:rFonts w:ascii="Times New Roman" w:eastAsia="Symbol" w:hAnsi="Times New Roman"/>
           <w:sz w:val="28"/>
         </w:rPr>
-        <w:t>.-</w:t>
-      </w:r>
-      <w:proofErr w:type="gramEnd"/>
-      <w:r>
-        <w:rPr>
-          <w:rFonts w:ascii="Times New Roman" w:eastAsia="Symbol" w:hAnsi="Times New Roman"/>
-          <w:sz w:val="28"/>
-        </w:rPr>
-        <w:t xml:space="preserve"> Режим доступа</w:t>
+        <w:t>.- Режим доступа</w:t>
       </w:r>
       <w:r>
         <w:rPr>
@@ -388,6 +397,34 @@
           <w:sz w:val="28"/>
         </w:rPr>
         <w:t>свободный</w:t>
+      </w:r>
+      <w:r>
+        <w:rPr>
+          <w:rFonts w:ascii="Times New Roman" w:eastAsia="Symbol" w:hAnsi="Times New Roman"/>
+          <w:sz w:val="28"/>
+        </w:rPr>
+        <w:t xml:space="preserve"> </w:t>
+      </w:r>
+      <w:r>
+        <w:rPr>
+          <w:rFonts w:ascii="Times New Roman" w:hAnsi="Times New Roman"/>
+          <w:sz w:val="28"/>
+        </w:rPr>
+        <w:t>(дата обращения</w:t>
+      </w:r>
+      <w:r>
+        <w:rPr>
+          <w:rFonts w:ascii="Times New Roman" w:hAnsi="Times New Roman"/>
+          <w:sz w:val="28"/>
+        </w:rPr>
+        <w:t>: 02.10.2023</w:t>
+      </w:r>
+      <w:r>
+        <w:rPr>
+          <w:rFonts w:ascii="Times New Roman" w:hAnsi="Times New Roman"/>
+          <w:sz w:val="28"/>
+        </w:rPr>
+        <w:t>)</w:t>
       </w:r>
       <w:r>
         <w:rPr>
@@ -593,6 +630,35 @@
           <w:sz w:val="28"/>
           <w:szCs w:val="28"/>
         </w:rPr>
+        <w:t xml:space="preserve"> </w:t>
+      </w:r>
+      <w:r>
+        <w:rPr>
+          <w:rFonts w:ascii="Times New Roman" w:hAnsi="Times New Roman"/>
+          <w:sz w:val="28"/>
+        </w:rPr>
+        <w:t>(дата обращения</w:t>
+      </w:r>
+      <w:r>
+        <w:rPr>
+          <w:rFonts w:ascii="Times New Roman" w:hAnsi="Times New Roman"/>
+          <w:sz w:val="28"/>
+        </w:rPr>
+        <w:t>: 02.10.2023</w:t>
+      </w:r>
+      <w:r>
+        <w:rPr>
+          <w:rFonts w:ascii="Times New Roman" w:hAnsi="Times New Roman"/>
+          <w:sz w:val="28"/>
+        </w:rPr>
+        <w:t>)</w:t>
+      </w:r>
+      <w:r>
+        <w:rPr>
+          <w:rFonts w:ascii="Times New Roman" w:hAnsi="Times New Roman"/>
+          <w:sz w:val="28"/>
+          <w:szCs w:val="28"/>
+        </w:rPr>
         <w:t>;</w:t>
       </w:r>
     </w:p>
@@ -897,6 +963,34 @@
           <w:rFonts w:ascii="Times New Roman" w:eastAsia="Symbol" w:hAnsi="Times New Roman"/>
           <w:sz w:val="28"/>
         </w:rPr>
+        <w:t xml:space="preserve"> </w:t>
+      </w:r>
+      <w:r>
+        <w:rPr>
+          <w:rFonts w:ascii="Times New Roman" w:hAnsi="Times New Roman"/>
+          <w:sz w:val="28"/>
+        </w:rPr>
+        <w:t>(дата обращения</w:t>
+      </w:r>
+      <w:r>
+        <w:rPr>
+          <w:rFonts w:ascii="Times New Roman" w:hAnsi="Times New Roman"/>
+          <w:sz w:val="28"/>
+        </w:rPr>
+        <w:t>: 02.10.2023</w:t>
+      </w:r>
+      <w:r>
+        <w:rPr>
+          <w:rFonts w:ascii="Times New Roman" w:hAnsi="Times New Roman"/>
+          <w:sz w:val="28"/>
+        </w:rPr>
+        <w:t>)</w:t>
+      </w:r>
+      <w:r>
+        <w:rPr>
+          <w:rFonts w:ascii="Times New Roman" w:eastAsia="Symbol" w:hAnsi="Times New Roman"/>
+          <w:sz w:val="28"/>
+        </w:rPr>
         <w:t>;</w:t>
       </w:r>
     </w:p>
@@ -1039,7 +1133,42 @@
           <w:rFonts w:ascii="Times New Roman" w:eastAsia="Symbol" w:hAnsi="Times New Roman"/>
           <w:sz w:val="28"/>
         </w:rPr>
-        <w:t>свободный.</w:t>
+        <w:t>свободный</w:t>
+      </w:r>
+      <w:r>
+        <w:rPr>
+          <w:rFonts w:ascii="Times New Roman" w:eastAsia="Symbol" w:hAnsi="Times New Roman"/>
+          <w:sz w:val="28"/>
+        </w:rPr>
+        <w:t xml:space="preserve"> </w:t>
+      </w:r>
+      <w:r>
+        <w:rPr>
+          <w:rFonts w:ascii="Times New Roman" w:hAnsi="Times New Roman"/>
+          <w:sz w:val="28"/>
+        </w:rPr>
+        <w:t>(дата обращения</w:t>
+      </w:r>
+      <w:r>
+        <w:rPr>
+          <w:rFonts w:ascii="Times New Roman" w:hAnsi="Times New Roman"/>
+          <w:sz w:val="28"/>
+        </w:rPr>
+        <w:t>: 02.10.2023</w:t>
+      </w:r>
+      <w:r>
+        <w:rPr>
+          <w:rFonts w:ascii="Times New Roman" w:hAnsi="Times New Roman"/>
+          <w:sz w:val="28"/>
+        </w:rPr>
+        <w:t>)</w:t>
+      </w:r>
+      <w:r>
+        <w:rPr>
+          <w:rFonts w:ascii="Times New Roman" w:eastAsia="Symbol" w:hAnsi="Times New Roman"/>
+          <w:sz w:val="28"/>
+        </w:rPr>
+        <w:t>.</w:t>
       </w:r>
     </w:p>
     <w:p>
@@ -1063,7 +1192,7 @@
           <w:sz w:val="28"/>
           <w:szCs w:val="28"/>
         </w:rPr>
-        <w:t xml:space="preserve">Сайт компании </w:t>
+        <w:t xml:space="preserve">Сайт товаров для здоровья </w:t>
       </w:r>
       <w:r>
         <w:rPr>
@@ -1081,7 +1210,26 @@
           <w:szCs w:val="28"/>
           <w:lang w:val="en-US"/>
         </w:rPr>
-        <w:t>Catewill</w:t>
+        <w:t>medyard</w:t>
+      </w:r>
+      <w:proofErr w:type="spellEnd"/>
+      <w:r>
+        <w:rPr>
+          <w:rFonts w:ascii="Times New Roman" w:hAnsi="Times New Roman"/>
+          <w:sz w:val="28"/>
+          <w:szCs w:val="28"/>
+        </w:rPr>
+        <w:t>.</w:t>
+      </w:r>
+      <w:proofErr w:type="spellStart"/>
+      <w:r>
+        <w:rPr>
+          <w:rFonts w:ascii="Times New Roman" w:hAnsi="Times New Roman"/>
+          <w:sz w:val="28"/>
+          <w:szCs w:val="28"/>
+          <w:lang w:val="en-US"/>
+        </w:rPr>
+        <w:t>ru</w:t>
       </w:r>
       <w:proofErr w:type="spellEnd"/>
       <w:r>
@@ -1116,7 +1264,23 @@
           <w:sz w:val="28"/>
           <w:szCs w:val="28"/>
         </w:rPr>
-        <w:t>. – Режим доступа</w:t>
+        <w:t>.</w:t>
+      </w:r>
+      <w:r>
+        <w:rPr>
+          <w:rFonts w:ascii="Times New Roman" w:hAnsi="Times New Roman"/>
+          <w:sz w:val="28"/>
+          <w:szCs w:val="28"/>
+        </w:rPr>
+        <w:t xml:space="preserve"> - </w:t>
+      </w:r>
+      <w:r>
+        <w:rPr>
+          <w:rFonts w:ascii="Times New Roman" w:hAnsi="Times New Roman"/>
+          <w:sz w:val="28"/>
+          <w:szCs w:val="28"/>
+        </w:rPr>
+        <w:t xml:space="preserve"> Режим доступа</w:t>
       </w:r>
       <w:r>
         <w:rPr>
@@ -1133,8 +1297,199 @@
             <w:rFonts w:ascii="Times New Roman" w:hAnsi="Times New Roman"/>
             <w:sz w:val="28"/>
             <w:szCs w:val="28"/>
-          </w:rPr>
-          <w:t>https://caterwil.ru/product/</w:t>
+            <w:lang w:val="en-US"/>
+          </w:rPr>
+          <w:t>https</w:t>
+        </w:r>
+        <w:r>
+          <w:rPr>
+            <w:rStyle w:val="a3"/>
+            <w:rFonts w:ascii="Times New Roman" w:hAnsi="Times New Roman"/>
+            <w:sz w:val="28"/>
+            <w:szCs w:val="28"/>
+          </w:rPr>
+          <w:t>://</w:t>
+        </w:r>
+        <w:r>
+          <w:rPr>
+            <w:rStyle w:val="a3"/>
+            <w:rFonts w:ascii="Times New Roman" w:hAnsi="Times New Roman"/>
+            <w:sz w:val="28"/>
+            <w:szCs w:val="28"/>
+            <w:lang w:val="en-US"/>
+          </w:rPr>
+          <w:t>medyard</w:t>
+        </w:r>
+        <w:r>
+          <w:rPr>
+            <w:rStyle w:val="a3"/>
+            <w:rFonts w:ascii="Times New Roman" w:hAnsi="Times New Roman"/>
+            <w:sz w:val="28"/>
+            <w:szCs w:val="28"/>
+          </w:rPr>
+          <w:t>.</w:t>
+        </w:r>
+        <w:r>
+          <w:rPr>
+            <w:rStyle w:val="a3"/>
+            <w:rFonts w:ascii="Times New Roman" w:hAnsi="Times New Roman"/>
+            <w:sz w:val="28"/>
+            <w:szCs w:val="28"/>
+            <w:lang w:val="en-US"/>
+          </w:rPr>
+          <w:t>ru</w:t>
+        </w:r>
+        <w:r>
+          <w:rPr>
+            <w:rStyle w:val="a3"/>
+            <w:rFonts w:ascii="Times New Roman" w:hAnsi="Times New Roman"/>
+            <w:sz w:val="28"/>
+            <w:szCs w:val="28"/>
+          </w:rPr>
+          <w:t>/</w:t>
+        </w:r>
+        <w:r>
+          <w:rPr>
+            <w:rStyle w:val="a3"/>
+            <w:rFonts w:ascii="Times New Roman" w:hAnsi="Times New Roman"/>
+            <w:sz w:val="28"/>
+            <w:szCs w:val="28"/>
+            <w:lang w:val="en-US"/>
+          </w:rPr>
+          <w:t>invalidnye</w:t>
+        </w:r>
+        <w:r>
+          <w:rPr>
+            <w:rStyle w:val="a3"/>
+            <w:rFonts w:ascii="Times New Roman" w:hAnsi="Times New Roman"/>
+            <w:sz w:val="28"/>
+            <w:szCs w:val="28"/>
+          </w:rPr>
+          <w:t>-</w:t>
+        </w:r>
+        <w:r>
+          <w:rPr>
+            <w:rStyle w:val="a3"/>
+            <w:rFonts w:ascii="Times New Roman" w:hAnsi="Times New Roman"/>
+            <w:sz w:val="28"/>
+            <w:szCs w:val="28"/>
+            <w:lang w:val="en-US"/>
+          </w:rPr>
+          <w:t>kolyaski</w:t>
+        </w:r>
+        <w:r>
+          <w:rPr>
+            <w:rStyle w:val="a3"/>
+            <w:rFonts w:ascii="Times New Roman" w:hAnsi="Times New Roman"/>
+            <w:sz w:val="28"/>
+            <w:szCs w:val="28"/>
+          </w:rPr>
+          <w:t>/</w:t>
+        </w:r>
+        <w:r>
+          <w:rPr>
+            <w:rStyle w:val="a3"/>
+            <w:rFonts w:ascii="Times New Roman" w:hAnsi="Times New Roman"/>
+            <w:sz w:val="28"/>
+            <w:szCs w:val="28"/>
+            <w:lang w:val="en-US"/>
+          </w:rPr>
+          <w:t>invalidnye</w:t>
+        </w:r>
+        <w:r>
+          <w:rPr>
+            <w:rStyle w:val="a3"/>
+            <w:rFonts w:ascii="Times New Roman" w:hAnsi="Times New Roman"/>
+            <w:sz w:val="28"/>
+            <w:szCs w:val="28"/>
+          </w:rPr>
+          <w:t>-</w:t>
+        </w:r>
+        <w:r>
+          <w:rPr>
+            <w:rStyle w:val="a3"/>
+            <w:rFonts w:ascii="Times New Roman" w:hAnsi="Times New Roman"/>
+            <w:sz w:val="28"/>
+            <w:szCs w:val="28"/>
+            <w:lang w:val="en-US"/>
+          </w:rPr>
+          <w:t>kolyaski</w:t>
+        </w:r>
+        <w:r>
+          <w:rPr>
+            <w:rStyle w:val="a3"/>
+            <w:rFonts w:ascii="Times New Roman" w:hAnsi="Times New Roman"/>
+            <w:sz w:val="28"/>
+            <w:szCs w:val="28"/>
+          </w:rPr>
+          <w:t>-</w:t>
+        </w:r>
+        <w:r>
+          <w:rPr>
+            <w:rStyle w:val="a3"/>
+            <w:rFonts w:ascii="Times New Roman" w:hAnsi="Times New Roman"/>
+            <w:sz w:val="28"/>
+            <w:szCs w:val="28"/>
+            <w:lang w:val="en-US"/>
+          </w:rPr>
+          <w:t>s</w:t>
+        </w:r>
+        <w:r>
+          <w:rPr>
+            <w:rStyle w:val="a3"/>
+            <w:rFonts w:ascii="Times New Roman" w:hAnsi="Times New Roman"/>
+            <w:sz w:val="28"/>
+            <w:szCs w:val="28"/>
+          </w:rPr>
+          <w:t>-</w:t>
+        </w:r>
+        <w:r>
+          <w:rPr>
+            <w:rStyle w:val="a3"/>
+            <w:rFonts w:ascii="Times New Roman" w:hAnsi="Times New Roman"/>
+            <w:sz w:val="28"/>
+            <w:szCs w:val="28"/>
+            <w:lang w:val="en-US"/>
+          </w:rPr>
+          <w:t>elektroprivodom</w:t>
+        </w:r>
+        <w:r>
+          <w:rPr>
+            <w:rStyle w:val="a3"/>
+            <w:rFonts w:ascii="Times New Roman" w:hAnsi="Times New Roman"/>
+            <w:sz w:val="28"/>
+            <w:szCs w:val="28"/>
+          </w:rPr>
+          <w:t>/</w:t>
+        </w:r>
+        <w:r>
+          <w:rPr>
+            <w:rStyle w:val="a3"/>
+            <w:rFonts w:ascii="Times New Roman" w:hAnsi="Times New Roman"/>
+            <w:sz w:val="28"/>
+            <w:szCs w:val="28"/>
+            <w:lang w:val="en-US"/>
+          </w:rPr>
+          <w:t>elektrokolyaski</w:t>
+        </w:r>
+        <w:r>
+          <w:rPr>
+            <w:rStyle w:val="a3"/>
+            <w:rFonts w:ascii="Times New Roman" w:hAnsi="Times New Roman"/>
+            <w:sz w:val="28"/>
+            <w:szCs w:val="28"/>
+          </w:rPr>
+          <w:t>-</w:t>
+        </w:r>
+        <w:r>
+          <w:rPr>
+            <w:rStyle w:val="a3"/>
+            <w:rFonts w:ascii="Times New Roman" w:hAnsi="Times New Roman"/>
+            <w:sz w:val="28"/>
+            <w:szCs w:val="28"/>
+            <w:lang w:val="en-US"/>
+          </w:rPr>
+          <w:t>stupenkokhody</w:t>
         </w:r>
       </w:hyperlink>
       <w:r>
@@ -1143,7 +1498,7 @@
           <w:sz w:val="28"/>
           <w:szCs w:val="28"/>
         </w:rPr>
-        <w:t xml:space="preserve"> </w:t>
+        <w:t xml:space="preserve">, </w:t>
       </w:r>
       <w:r>
         <w:rPr>
@@ -1152,6 +1507,35 @@
           <w:szCs w:val="28"/>
         </w:rPr>
         <w:t>свободный</w:t>
+      </w:r>
+      <w:r>
+        <w:rPr>
+          <w:rFonts w:ascii="Times New Roman" w:hAnsi="Times New Roman"/>
+          <w:sz w:val="28"/>
+          <w:szCs w:val="28"/>
+        </w:rPr>
+        <w:t xml:space="preserve"> </w:t>
+      </w:r>
+      <w:r>
+        <w:rPr>
+          <w:rFonts w:ascii="Times New Roman" w:hAnsi="Times New Roman"/>
+          <w:sz w:val="28"/>
+        </w:rPr>
+        <w:t>(дата обращения</w:t>
+      </w:r>
+      <w:r>
+        <w:rPr>
+          <w:rFonts w:ascii="Times New Roman" w:hAnsi="Times New Roman"/>
+          <w:sz w:val="28"/>
+        </w:rPr>
+        <w:t>: 02.10.2023</w:t>
+      </w:r>
+      <w:r>
+        <w:rPr>
+          <w:rFonts w:ascii="Times New Roman" w:hAnsi="Times New Roman"/>
+          <w:sz w:val="28"/>
+        </w:rPr>
+        <w:t>)</w:t>
       </w:r>
       <w:r>
         <w:rPr>
@@ -1193,14 +1577,17 @@
         </w:rPr>
         <w:t>“</w:t>
       </w:r>
-      <w:r>
-        <w:rPr>
-          <w:rFonts w:ascii="Times New Roman" w:hAnsi="Times New Roman"/>
-          <w:sz w:val="28"/>
-          <w:szCs w:val="28"/>
-        </w:rPr>
-        <w:t>Обсервер</w:t>
-      </w:r>
+      <w:proofErr w:type="spellStart"/>
+      <w:r>
+        <w:rPr>
+          <w:rFonts w:ascii="Times New Roman" w:hAnsi="Times New Roman"/>
+          <w:sz w:val="28"/>
+          <w:szCs w:val="28"/>
+          <w:lang w:val="en-US"/>
+        </w:rPr>
+        <w:t>Catewill</w:t>
+      </w:r>
+      <w:proofErr w:type="spellEnd"/>
       <w:r>
         <w:rPr>
           <w:rFonts w:ascii="Times New Roman" w:hAnsi="Times New Roman"/>
@@ -1251,7 +1638,7 @@
             <w:sz w:val="28"/>
             <w:szCs w:val="28"/>
           </w:rPr>
-          <w:t>https://o-mp.ru/</w:t>
+          <w:t>https://caterwil.ru/product/</w:t>
         </w:r>
       </w:hyperlink>
       <w:r>
@@ -1260,7 +1647,44 @@
           <w:sz w:val="28"/>
           <w:szCs w:val="28"/>
         </w:rPr>
-        <w:t xml:space="preserve"> свободный</w:t>
+        <w:t xml:space="preserve"> </w:t>
+      </w:r>
+      <w:r>
+        <w:rPr>
+          <w:rFonts w:ascii="Times New Roman" w:hAnsi="Times New Roman"/>
+          <w:sz w:val="28"/>
+          <w:szCs w:val="28"/>
+        </w:rPr>
+        <w:t>свободный</w:t>
+      </w:r>
+      <w:r>
+        <w:rPr>
+          <w:rFonts w:ascii="Times New Roman" w:hAnsi="Times New Roman"/>
+          <w:sz w:val="28"/>
+          <w:szCs w:val="28"/>
+        </w:rPr>
+        <w:t xml:space="preserve"> </w:t>
+      </w:r>
+      <w:r>
+        <w:rPr>
+          <w:rFonts w:ascii="Times New Roman" w:hAnsi="Times New Roman"/>
+          <w:sz w:val="28"/>
+        </w:rPr>
+        <w:t>(дата обращения</w:t>
+      </w:r>
+      <w:r>
+        <w:rPr>
+          <w:rFonts w:ascii="Times New Roman" w:hAnsi="Times New Roman"/>
+          <w:sz w:val="28"/>
+        </w:rPr>
+        <w:t>: 02.10.2023</w:t>
+      </w:r>
+      <w:r>
+        <w:rPr>
+          <w:rFonts w:ascii="Times New Roman" w:hAnsi="Times New Roman"/>
+          <w:sz w:val="28"/>
+        </w:rPr>
+        <w:t>)</w:t>
       </w:r>
       <w:r>
         <w:rPr>
@@ -1292,7 +1716,7 @@
           <w:sz w:val="28"/>
           <w:szCs w:val="28"/>
         </w:rPr>
-        <w:t xml:space="preserve">Сайт товаров для здоровья </w:t>
+        <w:t xml:space="preserve">Сайт компании </w:t>
       </w:r>
       <w:r>
         <w:rPr>
@@ -1302,36 +1726,14 @@
         </w:rPr>
         <w:t>“</w:t>
       </w:r>
-      <w:proofErr w:type="spellStart"/>
-      <w:r>
-        <w:rPr>
-          <w:rFonts w:ascii="Times New Roman" w:hAnsi="Times New Roman"/>
-          <w:sz w:val="28"/>
-          <w:szCs w:val="28"/>
-          <w:lang w:val="en-US"/>
-        </w:rPr>
-        <w:t>medyard</w:t>
-      </w:r>
-      <w:proofErr w:type="spellEnd"/>
-      <w:r>
-        <w:rPr>
-          <w:rFonts w:ascii="Times New Roman" w:hAnsi="Times New Roman"/>
-          <w:sz w:val="28"/>
-          <w:szCs w:val="28"/>
-        </w:rPr>
-        <w:t>.</w:t>
-      </w:r>
-      <w:proofErr w:type="spellStart"/>
-      <w:r>
-        <w:rPr>
-          <w:rFonts w:ascii="Times New Roman" w:hAnsi="Times New Roman"/>
-          <w:sz w:val="28"/>
-          <w:szCs w:val="28"/>
-          <w:lang w:val="en-US"/>
-        </w:rPr>
-        <w:t>ru</w:t>
-      </w:r>
-      <w:proofErr w:type="spellEnd"/>
+      <w:r>
+        <w:rPr>
+          <w:rFonts w:ascii="Times New Roman" w:hAnsi="Times New Roman"/>
+          <w:sz w:val="28"/>
+          <w:szCs w:val="28"/>
+        </w:rPr>
+        <w:t>Обсервер</w:t>
+      </w:r>
       <w:r>
         <w:rPr>
           <w:rFonts w:ascii="Times New Roman" w:hAnsi="Times New Roman"/>
@@ -1364,23 +1766,7 @@
           <w:sz w:val="28"/>
           <w:szCs w:val="28"/>
         </w:rPr>
-        <w:t>.</w:t>
-      </w:r>
-      <w:r>
-        <w:rPr>
-          <w:rFonts w:ascii="Times New Roman" w:hAnsi="Times New Roman"/>
-          <w:sz w:val="28"/>
-          <w:szCs w:val="28"/>
-        </w:rPr>
-        <w:t xml:space="preserve"> - </w:t>
-      </w:r>
-      <w:r>
-        <w:rPr>
-          <w:rFonts w:ascii="Times New Roman" w:hAnsi="Times New Roman"/>
-          <w:sz w:val="28"/>
-          <w:szCs w:val="28"/>
-        </w:rPr>
-        <w:t xml:space="preserve"> Режим доступа</w:t>
+        <w:t>. – Режим доступа</w:t>
       </w:r>
       <w:r>
         <w:rPr>
@@ -1397,218 +1783,9 @@
             <w:rFonts w:ascii="Times New Roman" w:hAnsi="Times New Roman"/>
             <w:sz w:val="28"/>
             <w:szCs w:val="28"/>
-            <w:lang w:val="en-US"/>
-          </w:rPr>
-          <w:t>https</w:t>
-        </w:r>
-        <w:r>
-          <w:rPr>
-            <w:rStyle w:val="a3"/>
-            <w:rFonts w:ascii="Times New Roman" w:hAnsi="Times New Roman"/>
-            <w:sz w:val="28"/>
-            <w:szCs w:val="28"/>
-          </w:rPr>
-          <w:t>://</w:t>
-        </w:r>
-        <w:proofErr w:type="spellStart"/>
-        <w:r>
-          <w:rPr>
-            <w:rStyle w:val="a3"/>
-            <w:rFonts w:ascii="Times New Roman" w:hAnsi="Times New Roman"/>
-            <w:sz w:val="28"/>
-            <w:szCs w:val="28"/>
-            <w:lang w:val="en-US"/>
-          </w:rPr>
-          <w:t>medyard</w:t>
-        </w:r>
-        <w:proofErr w:type="spellEnd"/>
-        <w:r>
-          <w:rPr>
-            <w:rStyle w:val="a3"/>
-            <w:rFonts w:ascii="Times New Roman" w:hAnsi="Times New Roman"/>
-            <w:sz w:val="28"/>
-            <w:szCs w:val="28"/>
-          </w:rPr>
-          <w:t>.</w:t>
-        </w:r>
-        <w:proofErr w:type="spellStart"/>
-        <w:r>
-          <w:rPr>
-            <w:rStyle w:val="a3"/>
-            <w:rFonts w:ascii="Times New Roman" w:hAnsi="Times New Roman"/>
-            <w:sz w:val="28"/>
-            <w:szCs w:val="28"/>
-            <w:lang w:val="en-US"/>
-          </w:rPr>
-          <w:t>ru</w:t>
-        </w:r>
-        <w:proofErr w:type="spellEnd"/>
-        <w:r>
-          <w:rPr>
-            <w:rStyle w:val="a3"/>
-            <w:rFonts w:ascii="Times New Roman" w:hAnsi="Times New Roman"/>
-            <w:sz w:val="28"/>
-            <w:szCs w:val="28"/>
-          </w:rPr>
-          <w:t>/</w:t>
-        </w:r>
-        <w:proofErr w:type="spellStart"/>
-        <w:r>
-          <w:rPr>
-            <w:rStyle w:val="a3"/>
-            <w:rFonts w:ascii="Times New Roman" w:hAnsi="Times New Roman"/>
-            <w:sz w:val="28"/>
-            <w:szCs w:val="28"/>
-            <w:lang w:val="en-US"/>
-          </w:rPr>
-          <w:t>invalidnye</w:t>
-        </w:r>
-        <w:proofErr w:type="spellEnd"/>
-        <w:r>
-          <w:rPr>
-            <w:rStyle w:val="a3"/>
-            <w:rFonts w:ascii="Times New Roman" w:hAnsi="Times New Roman"/>
-            <w:sz w:val="28"/>
-            <w:szCs w:val="28"/>
-          </w:rPr>
-          <w:t>-</w:t>
-        </w:r>
-        <w:proofErr w:type="spellStart"/>
-        <w:r>
-          <w:rPr>
-            <w:rStyle w:val="a3"/>
-            <w:rFonts w:ascii="Times New Roman" w:hAnsi="Times New Roman"/>
-            <w:sz w:val="28"/>
-            <w:szCs w:val="28"/>
-            <w:lang w:val="en-US"/>
-          </w:rPr>
-          <w:t>kolyaski</w:t>
-        </w:r>
-        <w:proofErr w:type="spellEnd"/>
-        <w:r>
-          <w:rPr>
-            <w:rStyle w:val="a3"/>
-            <w:rFonts w:ascii="Times New Roman" w:hAnsi="Times New Roman"/>
-            <w:sz w:val="28"/>
-            <w:szCs w:val="28"/>
-          </w:rPr>
-          <w:t>/</w:t>
-        </w:r>
-        <w:proofErr w:type="spellStart"/>
-        <w:r>
-          <w:rPr>
-            <w:rStyle w:val="a3"/>
-            <w:rFonts w:ascii="Times New Roman" w:hAnsi="Times New Roman"/>
-            <w:sz w:val="28"/>
-            <w:szCs w:val="28"/>
-            <w:lang w:val="en-US"/>
-          </w:rPr>
-          <w:t>invalidnye</w:t>
-        </w:r>
-        <w:proofErr w:type="spellEnd"/>
-        <w:r>
-          <w:rPr>
-            <w:rStyle w:val="a3"/>
-            <w:rFonts w:ascii="Times New Roman" w:hAnsi="Times New Roman"/>
-            <w:sz w:val="28"/>
-            <w:szCs w:val="28"/>
-          </w:rPr>
-          <w:t>-</w:t>
-        </w:r>
-        <w:proofErr w:type="spellStart"/>
-        <w:r>
-          <w:rPr>
-            <w:rStyle w:val="a3"/>
-            <w:rFonts w:ascii="Times New Roman" w:hAnsi="Times New Roman"/>
-            <w:sz w:val="28"/>
-            <w:szCs w:val="28"/>
-            <w:lang w:val="en-US"/>
-          </w:rPr>
-          <w:t>kolyaski</w:t>
-        </w:r>
-        <w:proofErr w:type="spellEnd"/>
-        <w:r>
-          <w:rPr>
-            <w:rStyle w:val="a3"/>
-            <w:rFonts w:ascii="Times New Roman" w:hAnsi="Times New Roman"/>
-            <w:sz w:val="28"/>
-            <w:szCs w:val="28"/>
-          </w:rPr>
-          <w:t>-</w:t>
-        </w:r>
-        <w:r>
-          <w:rPr>
-            <w:rStyle w:val="a3"/>
-            <w:rFonts w:ascii="Times New Roman" w:hAnsi="Times New Roman"/>
-            <w:sz w:val="28"/>
-            <w:szCs w:val="28"/>
-            <w:lang w:val="en-US"/>
-          </w:rPr>
-          <w:t>s</w:t>
-        </w:r>
-        <w:r>
-          <w:rPr>
-            <w:rStyle w:val="a3"/>
-            <w:rFonts w:ascii="Times New Roman" w:hAnsi="Times New Roman"/>
-            <w:sz w:val="28"/>
-            <w:szCs w:val="28"/>
-          </w:rPr>
-          <w:t>-</w:t>
-        </w:r>
-        <w:proofErr w:type="spellStart"/>
-        <w:r>
-          <w:rPr>
-            <w:rStyle w:val="a3"/>
-            <w:rFonts w:ascii="Times New Roman" w:hAnsi="Times New Roman"/>
-            <w:sz w:val="28"/>
-            <w:szCs w:val="28"/>
-            <w:lang w:val="en-US"/>
-          </w:rPr>
-          <w:t>elektroprivodom</w:t>
-        </w:r>
-        <w:proofErr w:type="spellEnd"/>
-        <w:r>
-          <w:rPr>
-            <w:rStyle w:val="a3"/>
-            <w:rFonts w:ascii="Times New Roman" w:hAnsi="Times New Roman"/>
-            <w:sz w:val="28"/>
-            <w:szCs w:val="28"/>
-          </w:rPr>
-          <w:t>/</w:t>
-        </w:r>
-        <w:proofErr w:type="spellStart"/>
-        <w:r>
-          <w:rPr>
-            <w:rStyle w:val="a3"/>
-            <w:rFonts w:ascii="Times New Roman" w:hAnsi="Times New Roman"/>
-            <w:sz w:val="28"/>
-            <w:szCs w:val="28"/>
-            <w:lang w:val="en-US"/>
-          </w:rPr>
-          <w:t>elektrokolyaski</w:t>
-        </w:r>
-        <w:proofErr w:type="spellEnd"/>
-        <w:r>
-          <w:rPr>
-            <w:rStyle w:val="a3"/>
-            <w:rFonts w:ascii="Times New Roman" w:hAnsi="Times New Roman"/>
-            <w:sz w:val="28"/>
-            <w:szCs w:val="28"/>
-          </w:rPr>
-          <w:t>-</w:t>
-        </w:r>
-        <w:proofErr w:type="spellStart"/>
-        <w:r>
-          <w:rPr>
-            <w:rStyle w:val="a3"/>
-            <w:rFonts w:ascii="Times New Roman" w:hAnsi="Times New Roman"/>
-            <w:sz w:val="28"/>
-            <w:szCs w:val="28"/>
-            <w:lang w:val="en-US"/>
-          </w:rPr>
-          <w:t>stupenkokhody</w:t>
-        </w:r>
-        <w:proofErr w:type="spellEnd"/>
+          </w:rPr>
+          <w:t>https://o-mp.ru/</w:t>
+        </w:r>
       </w:hyperlink>
       <w:r>
         <w:rPr>
@@ -1616,15 +1793,36 @@
           <w:sz w:val="28"/>
           <w:szCs w:val="28"/>
         </w:rPr>
-        <w:t xml:space="preserve">, </w:t>
-      </w:r>
-      <w:r>
-        <w:rPr>
-          <w:rFonts w:ascii="Times New Roman" w:hAnsi="Times New Roman"/>
-          <w:sz w:val="28"/>
-          <w:szCs w:val="28"/>
-        </w:rPr>
-        <w:t>свободный</w:t>
+        <w:t xml:space="preserve"> свободный</w:t>
+      </w:r>
+      <w:r>
+        <w:rPr>
+          <w:rFonts w:ascii="Times New Roman" w:hAnsi="Times New Roman"/>
+          <w:sz w:val="28"/>
+          <w:szCs w:val="28"/>
+        </w:rPr>
+        <w:t xml:space="preserve"> </w:t>
+      </w:r>
+      <w:r>
+        <w:rPr>
+          <w:rFonts w:ascii="Times New Roman" w:hAnsi="Times New Roman"/>
+          <w:sz w:val="28"/>
+        </w:rPr>
+        <w:t>(дата обращения</w:t>
+      </w:r>
+      <w:r>
+        <w:rPr>
+          <w:rFonts w:ascii="Times New Roman" w:hAnsi="Times New Roman"/>
+          <w:sz w:val="28"/>
+        </w:rPr>
+        <w:t>: 02.10.2023</w:t>
+      </w:r>
+      <w:r>
+        <w:rPr>
+          <w:rFonts w:ascii="Times New Roman" w:hAnsi="Times New Roman"/>
+          <w:sz w:val="28"/>
+        </w:rPr>
+        <w:t>)</w:t>
       </w:r>
       <w:r>
         <w:rPr>
@@ -1977,6 +2175,35 @@
           <w:sz w:val="28"/>
           <w:szCs w:val="28"/>
         </w:rPr>
+        <w:t xml:space="preserve"> </w:t>
+      </w:r>
+      <w:r>
+        <w:rPr>
+          <w:rFonts w:ascii="Times New Roman" w:hAnsi="Times New Roman"/>
+          <w:sz w:val="28"/>
+        </w:rPr>
+        <w:t>(дата обращения</w:t>
+      </w:r>
+      <w:r>
+        <w:rPr>
+          <w:rFonts w:ascii="Times New Roman" w:hAnsi="Times New Roman"/>
+          <w:sz w:val="28"/>
+        </w:rPr>
+        <w:t>: 02.10.2023</w:t>
+      </w:r>
+      <w:r>
+        <w:rPr>
+          <w:rFonts w:ascii="Times New Roman" w:hAnsi="Times New Roman"/>
+          <w:sz w:val="28"/>
+        </w:rPr>
+        <w:t>)</w:t>
+      </w:r>
+      <w:r>
+        <w:rPr>
+          <w:rFonts w:ascii="Times New Roman" w:hAnsi="Times New Roman"/>
+          <w:sz w:val="28"/>
+          <w:szCs w:val="28"/>
+        </w:rPr>
         <w:t>;</w:t>
       </w:r>
     </w:p>
@@ -2001,7 +2228,6 @@
           <w:sz w:val="28"/>
           <w:szCs w:val="28"/>
         </w:rPr>
-        <w:lastRenderedPageBreak/>
         <w:t xml:space="preserve"> Характеристики </w:t>
       </w:r>
       <w:proofErr w:type="spellStart"/>
@@ -2268,6 +2494,35 @@
           <w:szCs w:val="28"/>
         </w:rPr>
         <w:t>свободный</w:t>
+      </w:r>
+      <w:r>
+        <w:rPr>
+          <w:rFonts w:ascii="Times New Roman" w:hAnsi="Times New Roman"/>
+          <w:sz w:val="28"/>
+          <w:szCs w:val="28"/>
+        </w:rPr>
+        <w:t xml:space="preserve"> </w:t>
+      </w:r>
+      <w:r>
+        <w:rPr>
+          <w:rFonts w:ascii="Times New Roman" w:hAnsi="Times New Roman"/>
+          <w:sz w:val="28"/>
+        </w:rPr>
+        <w:t>(дата обращения</w:t>
+      </w:r>
+      <w:r>
+        <w:rPr>
+          <w:rFonts w:ascii="Times New Roman" w:hAnsi="Times New Roman"/>
+          <w:sz w:val="28"/>
+        </w:rPr>
+        <w:t>: 02.10.2023</w:t>
+      </w:r>
+      <w:r>
+        <w:rPr>
+          <w:rFonts w:ascii="Times New Roman" w:hAnsi="Times New Roman"/>
+          <w:sz w:val="28"/>
+        </w:rPr>
+        <w:t>)</w:t>
       </w:r>
       <w:r>
         <w:rPr>
@@ -2409,6 +2664,35 @@
           <w:sz w:val="28"/>
           <w:szCs w:val="28"/>
         </w:rPr>
+        <w:t xml:space="preserve"> </w:t>
+      </w:r>
+      <w:r>
+        <w:rPr>
+          <w:rFonts w:ascii="Times New Roman" w:hAnsi="Times New Roman"/>
+          <w:sz w:val="28"/>
+        </w:rPr>
+        <w:t>(дата обращения</w:t>
+      </w:r>
+      <w:r>
+        <w:rPr>
+          <w:rFonts w:ascii="Times New Roman" w:hAnsi="Times New Roman"/>
+          <w:sz w:val="28"/>
+        </w:rPr>
+        <w:t>: 02.10.2023</w:t>
+      </w:r>
+      <w:r>
+        <w:rPr>
+          <w:rFonts w:ascii="Times New Roman" w:hAnsi="Times New Roman"/>
+          <w:sz w:val="28"/>
+        </w:rPr>
+        <w:t>)</w:t>
+      </w:r>
+      <w:r>
+        <w:rPr>
+          <w:rFonts w:ascii="Times New Roman" w:hAnsi="Times New Roman"/>
+          <w:sz w:val="28"/>
+          <w:szCs w:val="28"/>
+        </w:rPr>
         <w:t>;</w:t>
       </w:r>
     </w:p>
@@ -2527,6 +2811,35 @@
           <w:sz w:val="28"/>
           <w:szCs w:val="28"/>
         </w:rPr>
+        <w:t xml:space="preserve"> </w:t>
+      </w:r>
+      <w:r>
+        <w:rPr>
+          <w:rFonts w:ascii="Times New Roman" w:hAnsi="Times New Roman"/>
+          <w:sz w:val="28"/>
+        </w:rPr>
+        <w:t>(дата обращения</w:t>
+      </w:r>
+      <w:r>
+        <w:rPr>
+          <w:rFonts w:ascii="Times New Roman" w:hAnsi="Times New Roman"/>
+          <w:sz w:val="28"/>
+        </w:rPr>
+        <w:t>: 02.10.2023</w:t>
+      </w:r>
+      <w:r>
+        <w:rPr>
+          <w:rFonts w:ascii="Times New Roman" w:hAnsi="Times New Roman"/>
+          <w:sz w:val="28"/>
+        </w:rPr>
+        <w:t>)</w:t>
+      </w:r>
+      <w:r>
+        <w:rPr>
+          <w:rFonts w:ascii="Times New Roman" w:hAnsi="Times New Roman"/>
+          <w:sz w:val="28"/>
+          <w:szCs w:val="28"/>
+        </w:rPr>
         <w:t>;</w:t>
       </w:r>
     </w:p>
@@ -2689,6 +3002,35 @@
           <w:sz w:val="28"/>
           <w:szCs w:val="28"/>
         </w:rPr>
+        <w:t xml:space="preserve"> </w:t>
+      </w:r>
+      <w:r>
+        <w:rPr>
+          <w:rFonts w:ascii="Times New Roman" w:hAnsi="Times New Roman"/>
+          <w:sz w:val="28"/>
+        </w:rPr>
+        <w:t>(дата обращения</w:t>
+      </w:r>
+      <w:r>
+        <w:rPr>
+          <w:rFonts w:ascii="Times New Roman" w:hAnsi="Times New Roman"/>
+          <w:sz w:val="28"/>
+        </w:rPr>
+        <w:t>: 02.10.2023</w:t>
+      </w:r>
+      <w:r>
+        <w:rPr>
+          <w:rFonts w:ascii="Times New Roman" w:hAnsi="Times New Roman"/>
+          <w:sz w:val="28"/>
+        </w:rPr>
+        <w:t>)</w:t>
+      </w:r>
+      <w:r>
+        <w:rPr>
+          <w:rFonts w:ascii="Times New Roman" w:hAnsi="Times New Roman"/>
+          <w:sz w:val="28"/>
+          <w:szCs w:val="28"/>
+        </w:rPr>
         <w:t>;</w:t>
       </w:r>
     </w:p>
@@ -2851,6 +3193,35 @@
           <w:sz w:val="28"/>
           <w:szCs w:val="28"/>
         </w:rPr>
+        <w:t xml:space="preserve"> </w:t>
+      </w:r>
+      <w:r>
+        <w:rPr>
+          <w:rFonts w:ascii="Times New Roman" w:hAnsi="Times New Roman"/>
+          <w:sz w:val="28"/>
+        </w:rPr>
+        <w:t>(дата обращения</w:t>
+      </w:r>
+      <w:r>
+        <w:rPr>
+          <w:rFonts w:ascii="Times New Roman" w:hAnsi="Times New Roman"/>
+          <w:sz w:val="28"/>
+        </w:rPr>
+        <w:t>: 02.10.2023</w:t>
+      </w:r>
+      <w:r>
+        <w:rPr>
+          <w:rFonts w:ascii="Times New Roman" w:hAnsi="Times New Roman"/>
+          <w:sz w:val="28"/>
+        </w:rPr>
+        <w:t>)</w:t>
+      </w:r>
+      <w:r>
+        <w:rPr>
+          <w:rFonts w:ascii="Times New Roman" w:hAnsi="Times New Roman"/>
+          <w:sz w:val="28"/>
+          <w:szCs w:val="28"/>
+        </w:rPr>
         <w:t>;</w:t>
       </w:r>
     </w:p>
@@ -3152,6 +3523,35 @@
           <w:sz w:val="28"/>
           <w:szCs w:val="28"/>
         </w:rPr>
+        <w:t xml:space="preserve"> </w:t>
+      </w:r>
+      <w:r>
+        <w:rPr>
+          <w:rFonts w:ascii="Times New Roman" w:hAnsi="Times New Roman"/>
+          <w:sz w:val="28"/>
+        </w:rPr>
+        <w:t>(дата обращения</w:t>
+      </w:r>
+      <w:r>
+        <w:rPr>
+          <w:rFonts w:ascii="Times New Roman" w:hAnsi="Times New Roman"/>
+          <w:sz w:val="28"/>
+        </w:rPr>
+        <w:t>: 02.10.2023</w:t>
+      </w:r>
+      <w:r>
+        <w:rPr>
+          <w:rFonts w:ascii="Times New Roman" w:hAnsi="Times New Roman"/>
+          <w:sz w:val="28"/>
+        </w:rPr>
+        <w:t>)</w:t>
+      </w:r>
+      <w:r>
+        <w:rPr>
+          <w:rFonts w:ascii="Times New Roman" w:hAnsi="Times New Roman"/>
+          <w:sz w:val="28"/>
+          <w:szCs w:val="28"/>
+        </w:rPr>
         <w:t>;</w:t>
       </w:r>
     </w:p>
@@ -3406,6 +3806,35 @@
           <w:sz w:val="28"/>
           <w:szCs w:val="28"/>
         </w:rPr>
+        <w:t xml:space="preserve"> </w:t>
+      </w:r>
+      <w:r>
+        <w:rPr>
+          <w:rFonts w:ascii="Times New Roman" w:hAnsi="Times New Roman"/>
+          <w:sz w:val="28"/>
+        </w:rPr>
+        <w:t>(дата обращения</w:t>
+      </w:r>
+      <w:r>
+        <w:rPr>
+          <w:rFonts w:ascii="Times New Roman" w:hAnsi="Times New Roman"/>
+          <w:sz w:val="28"/>
+        </w:rPr>
+        <w:t>: 02.10.2023</w:t>
+      </w:r>
+      <w:r>
+        <w:rPr>
+          <w:rFonts w:ascii="Times New Roman" w:hAnsi="Times New Roman"/>
+          <w:sz w:val="28"/>
+        </w:rPr>
+        <w:t>)</w:t>
+      </w:r>
+      <w:r>
+        <w:rPr>
+          <w:rFonts w:ascii="Times New Roman" w:hAnsi="Times New Roman"/>
+          <w:sz w:val="28"/>
+          <w:szCs w:val="28"/>
+        </w:rPr>
         <w:t>;</w:t>
       </w:r>
     </w:p>
@@ -3592,7 +4021,17 @@
             <w:sz w:val="28"/>
             <w:szCs w:val="28"/>
           </w:rPr>
-          <w:t>https://ottobock-mobility.ru/catalog/adult-wheelchairs/kresla-kolyaska-s-elektroprivodom/c1000ds-invalidnaya-kolyaska-s-elektroprivodom/</w:t>
+          <w:t>https://ottobock-mobility.ru/catalog/adult-wheelchairs/kresla-kolyaska-s-</w:t>
+        </w:r>
+        <w:r>
+          <w:rPr>
+            <w:rStyle w:val="a3"/>
+            <w:rFonts w:ascii="Times New Roman" w:hAnsi="Times New Roman"/>
+            <w:sz w:val="28"/>
+            <w:szCs w:val="28"/>
+          </w:rPr>
+          <w:lastRenderedPageBreak/>
+          <w:t>elektroprivodom/c1000ds-invalidnaya-kolyaska-s-elektroprivodom/</w:t>
         </w:r>
       </w:hyperlink>
       <w:r>
@@ -3610,6 +4049,35 @@
           <w:szCs w:val="28"/>
         </w:rPr>
         <w:t>свободный</w:t>
+      </w:r>
+      <w:r>
+        <w:rPr>
+          <w:rFonts w:ascii="Times New Roman" w:hAnsi="Times New Roman"/>
+          <w:sz w:val="28"/>
+          <w:szCs w:val="28"/>
+        </w:rPr>
+        <w:t xml:space="preserve"> </w:t>
+      </w:r>
+      <w:r>
+        <w:rPr>
+          <w:rFonts w:ascii="Times New Roman" w:hAnsi="Times New Roman"/>
+          <w:sz w:val="28"/>
+        </w:rPr>
+        <w:t>(дата обращения</w:t>
+      </w:r>
+      <w:r>
+        <w:rPr>
+          <w:rFonts w:ascii="Times New Roman" w:hAnsi="Times New Roman"/>
+          <w:sz w:val="28"/>
+        </w:rPr>
+        <w:t>: 02.10.2023</w:t>
+      </w:r>
+      <w:r>
+        <w:rPr>
+          <w:rFonts w:ascii="Times New Roman" w:hAnsi="Times New Roman"/>
+          <w:sz w:val="28"/>
+        </w:rPr>
+        <w:t>)</w:t>
       </w:r>
       <w:r>
         <w:rPr>
@@ -3987,6 +4455,35 @@
           <w:sz w:val="28"/>
           <w:szCs w:val="28"/>
         </w:rPr>
+        <w:t xml:space="preserve"> </w:t>
+      </w:r>
+      <w:r>
+        <w:rPr>
+          <w:rFonts w:ascii="Times New Roman" w:hAnsi="Times New Roman"/>
+          <w:sz w:val="28"/>
+        </w:rPr>
+        <w:t>(дата обращения</w:t>
+      </w:r>
+      <w:r>
+        <w:rPr>
+          <w:rFonts w:ascii="Times New Roman" w:hAnsi="Times New Roman"/>
+          <w:sz w:val="28"/>
+        </w:rPr>
+        <w:t>: 02.10.2023</w:t>
+      </w:r>
+      <w:r>
+        <w:rPr>
+          <w:rFonts w:ascii="Times New Roman" w:hAnsi="Times New Roman"/>
+          <w:sz w:val="28"/>
+        </w:rPr>
+        <w:t>)</w:t>
+      </w:r>
+      <w:r>
+        <w:rPr>
+          <w:rFonts w:ascii="Times New Roman" w:hAnsi="Times New Roman"/>
+          <w:sz w:val="28"/>
+          <w:szCs w:val="28"/>
+        </w:rPr>
         <w:t>;</w:t>
       </w:r>
     </w:p>
@@ -4011,7 +4508,6 @@
           <w:sz w:val="28"/>
           <w:szCs w:val="28"/>
         </w:rPr>
-        <w:lastRenderedPageBreak/>
         <w:t xml:space="preserve"> Видео </w:t>
       </w:r>
       <w:r>
@@ -4192,6 +4688,35 @@
           <w:szCs w:val="28"/>
         </w:rPr>
         <w:t>свободный</w:t>
+      </w:r>
+      <w:r>
+        <w:rPr>
+          <w:rFonts w:ascii="Times New Roman" w:hAnsi="Times New Roman"/>
+          <w:sz w:val="28"/>
+          <w:szCs w:val="28"/>
+        </w:rPr>
+        <w:t xml:space="preserve"> </w:t>
+      </w:r>
+      <w:r>
+        <w:rPr>
+          <w:rFonts w:ascii="Times New Roman" w:hAnsi="Times New Roman"/>
+          <w:sz w:val="28"/>
+        </w:rPr>
+        <w:t>(дата обращения</w:t>
+      </w:r>
+      <w:r>
+        <w:rPr>
+          <w:rFonts w:ascii="Times New Roman" w:hAnsi="Times New Roman"/>
+          <w:sz w:val="28"/>
+        </w:rPr>
+        <w:t>: 02.10.2023</w:t>
+      </w:r>
+      <w:r>
+        <w:rPr>
+          <w:rFonts w:ascii="Times New Roman" w:hAnsi="Times New Roman"/>
+          <w:sz w:val="28"/>
+        </w:rPr>
+        <w:t>)</w:t>
       </w:r>
       <w:r>
         <w:rPr>
@@ -4392,6 +4917,35 @@
           <w:sz w:val="28"/>
           <w:szCs w:val="28"/>
         </w:rPr>
+        <w:t xml:space="preserve"> </w:t>
+      </w:r>
+      <w:r>
+        <w:rPr>
+          <w:rFonts w:ascii="Times New Roman" w:hAnsi="Times New Roman"/>
+          <w:sz w:val="28"/>
+        </w:rPr>
+        <w:t>(дата обращения</w:t>
+      </w:r>
+      <w:r>
+        <w:rPr>
+          <w:rFonts w:ascii="Times New Roman" w:hAnsi="Times New Roman"/>
+          <w:sz w:val="28"/>
+        </w:rPr>
+        <w:t>: 02.10.2023</w:t>
+      </w:r>
+      <w:r>
+        <w:rPr>
+          <w:rFonts w:ascii="Times New Roman" w:hAnsi="Times New Roman"/>
+          <w:sz w:val="28"/>
+        </w:rPr>
+        <w:t>)</w:t>
+      </w:r>
+      <w:r>
+        <w:rPr>
+          <w:rFonts w:ascii="Times New Roman" w:hAnsi="Times New Roman"/>
+          <w:sz w:val="28"/>
+          <w:szCs w:val="28"/>
+        </w:rPr>
         <w:t>;</w:t>
       </w:r>
     </w:p>
@@ -4575,6 +5129,35 @@
           <w:sz w:val="28"/>
           <w:szCs w:val="28"/>
         </w:rPr>
+        <w:t xml:space="preserve"> </w:t>
+      </w:r>
+      <w:r>
+        <w:rPr>
+          <w:rFonts w:ascii="Times New Roman" w:hAnsi="Times New Roman"/>
+          <w:sz w:val="28"/>
+        </w:rPr>
+        <w:t>(дата обращения</w:t>
+      </w:r>
+      <w:r>
+        <w:rPr>
+          <w:rFonts w:ascii="Times New Roman" w:hAnsi="Times New Roman"/>
+          <w:sz w:val="28"/>
+        </w:rPr>
+        <w:t>: 02.10.2023</w:t>
+      </w:r>
+      <w:r>
+        <w:rPr>
+          <w:rFonts w:ascii="Times New Roman" w:hAnsi="Times New Roman"/>
+          <w:sz w:val="28"/>
+        </w:rPr>
+        <w:t>)</w:t>
+      </w:r>
+      <w:r>
+        <w:rPr>
+          <w:rFonts w:ascii="Times New Roman" w:hAnsi="Times New Roman"/>
+          <w:sz w:val="28"/>
+          <w:szCs w:val="28"/>
+        </w:rPr>
         <w:t>;</w:t>
       </w:r>
     </w:p>
@@ -4731,6 +5314,35 @@
           <w:sz w:val="28"/>
           <w:szCs w:val="28"/>
         </w:rPr>
+        <w:t xml:space="preserve"> </w:t>
+      </w:r>
+      <w:r>
+        <w:rPr>
+          <w:rFonts w:ascii="Times New Roman" w:hAnsi="Times New Roman"/>
+          <w:sz w:val="28"/>
+        </w:rPr>
+        <w:t>(дата обращения</w:t>
+      </w:r>
+      <w:r>
+        <w:rPr>
+          <w:rFonts w:ascii="Times New Roman" w:hAnsi="Times New Roman"/>
+          <w:sz w:val="28"/>
+        </w:rPr>
+        <w:t>: 02.10.2023</w:t>
+      </w:r>
+      <w:r>
+        <w:rPr>
+          <w:rFonts w:ascii="Times New Roman" w:hAnsi="Times New Roman"/>
+          <w:sz w:val="28"/>
+        </w:rPr>
+        <w:t>)</w:t>
+      </w:r>
+      <w:r>
+        <w:rPr>
+          <w:rFonts w:ascii="Times New Roman" w:hAnsi="Times New Roman"/>
+          <w:sz w:val="28"/>
+          <w:szCs w:val="28"/>
+        </w:rPr>
         <w:t>;</w:t>
       </w:r>
     </w:p>
@@ -4891,6 +5503,35 @@
           <w:sz w:val="28"/>
           <w:szCs w:val="28"/>
         </w:rPr>
+        <w:t xml:space="preserve"> </w:t>
+      </w:r>
+      <w:r>
+        <w:rPr>
+          <w:rFonts w:ascii="Times New Roman" w:hAnsi="Times New Roman"/>
+          <w:sz w:val="28"/>
+        </w:rPr>
+        <w:t>(дата обращения</w:t>
+      </w:r>
+      <w:r>
+        <w:rPr>
+          <w:rFonts w:ascii="Times New Roman" w:hAnsi="Times New Roman"/>
+          <w:sz w:val="28"/>
+        </w:rPr>
+        <w:t>: 02.10.2023</w:t>
+      </w:r>
+      <w:r>
+        <w:rPr>
+          <w:rFonts w:ascii="Times New Roman" w:hAnsi="Times New Roman"/>
+          <w:sz w:val="28"/>
+        </w:rPr>
+        <w:t>)</w:t>
+      </w:r>
+      <w:r>
+        <w:rPr>
+          <w:rFonts w:ascii="Times New Roman" w:hAnsi="Times New Roman"/>
+          <w:sz w:val="28"/>
+          <w:szCs w:val="28"/>
+        </w:rPr>
         <w:t>;</w:t>
       </w:r>
     </w:p>
@@ -5206,6 +5847,35 @@
           <w:sz w:val="28"/>
           <w:szCs w:val="28"/>
         </w:rPr>
+        <w:t xml:space="preserve"> </w:t>
+      </w:r>
+      <w:r>
+        <w:rPr>
+          <w:rFonts w:ascii="Times New Roman" w:hAnsi="Times New Roman"/>
+          <w:sz w:val="28"/>
+        </w:rPr>
+        <w:t>(дата обращения</w:t>
+      </w:r>
+      <w:r>
+        <w:rPr>
+          <w:rFonts w:ascii="Times New Roman" w:hAnsi="Times New Roman"/>
+          <w:sz w:val="28"/>
+        </w:rPr>
+        <w:t>: 02.10.2023</w:t>
+      </w:r>
+      <w:r>
+        <w:rPr>
+          <w:rFonts w:ascii="Times New Roman" w:hAnsi="Times New Roman"/>
+          <w:sz w:val="28"/>
+        </w:rPr>
+        <w:t>)</w:t>
+      </w:r>
+      <w:r>
+        <w:rPr>
+          <w:rFonts w:ascii="Times New Roman" w:hAnsi="Times New Roman"/>
+          <w:sz w:val="28"/>
+          <w:szCs w:val="28"/>
+        </w:rPr>
         <w:t>;</w:t>
       </w:r>
     </w:p>
@@ -5230,6 +5900,7 @@
           <w:sz w:val="28"/>
           <w:szCs w:val="28"/>
         </w:rPr>
+        <w:lastRenderedPageBreak/>
         <w:t xml:space="preserve">Страница товара </w:t>
       </w:r>
       <w:r>
@@ -5344,6 +6015,35 @@
           <w:szCs w:val="28"/>
         </w:rPr>
         <w:t>, свободный</w:t>
+      </w:r>
+      <w:r>
+        <w:rPr>
+          <w:rFonts w:ascii="Times New Roman" w:hAnsi="Times New Roman"/>
+          <w:sz w:val="28"/>
+          <w:szCs w:val="28"/>
+        </w:rPr>
+        <w:t xml:space="preserve"> </w:t>
+      </w:r>
+      <w:r>
+        <w:rPr>
+          <w:rFonts w:ascii="Times New Roman" w:hAnsi="Times New Roman"/>
+          <w:sz w:val="28"/>
+        </w:rPr>
+        <w:t>(дата обращения</w:t>
+      </w:r>
+      <w:r>
+        <w:rPr>
+          <w:rFonts w:ascii="Times New Roman" w:hAnsi="Times New Roman"/>
+          <w:sz w:val="28"/>
+        </w:rPr>
+        <w:t>: 02.10.2023</w:t>
+      </w:r>
+      <w:r>
+        <w:rPr>
+          <w:rFonts w:ascii="Times New Roman" w:hAnsi="Times New Roman"/>
+          <w:sz w:val="28"/>
+        </w:rPr>
+        <w:t>)</w:t>
       </w:r>
       <w:r>
         <w:rPr>
@@ -5496,6 +6196,35 @@
           <w:sz w:val="28"/>
           <w:szCs w:val="28"/>
         </w:rPr>
+        <w:t xml:space="preserve"> </w:t>
+      </w:r>
+      <w:r>
+        <w:rPr>
+          <w:rFonts w:ascii="Times New Roman" w:hAnsi="Times New Roman"/>
+          <w:sz w:val="28"/>
+        </w:rPr>
+        <w:t>(дата обращения</w:t>
+      </w:r>
+      <w:r>
+        <w:rPr>
+          <w:rFonts w:ascii="Times New Roman" w:hAnsi="Times New Roman"/>
+          <w:sz w:val="28"/>
+        </w:rPr>
+        <w:t>: 02.10.2023</w:t>
+      </w:r>
+      <w:r>
+        <w:rPr>
+          <w:rFonts w:ascii="Times New Roman" w:hAnsi="Times New Roman"/>
+          <w:sz w:val="28"/>
+        </w:rPr>
+        <w:t>)</w:t>
+      </w:r>
+      <w:r>
+        <w:rPr>
+          <w:rFonts w:ascii="Times New Roman" w:hAnsi="Times New Roman"/>
+          <w:sz w:val="28"/>
+          <w:szCs w:val="28"/>
+        </w:rPr>
         <w:t>;</w:t>
       </w:r>
     </w:p>
@@ -5520,16 +6249,7 @@
           <w:sz w:val="28"/>
           <w:szCs w:val="28"/>
         </w:rPr>
-        <w:t>Видео-</w:t>
-      </w:r>
-      <w:proofErr w:type="gramStart"/>
-      <w:r>
-        <w:rPr>
-          <w:rFonts w:ascii="Times New Roman" w:hAnsi="Times New Roman"/>
-          <w:sz w:val="28"/>
-          <w:szCs w:val="28"/>
-        </w:rPr>
-        <w:t xml:space="preserve">обзор  </w:t>
+        <w:t xml:space="preserve">Видео-обзор  </w:t>
       </w:r>
       <w:r>
         <w:rPr>
@@ -5539,7 +6259,6 @@
         </w:rPr>
         <w:t>“</w:t>
       </w:r>
-      <w:proofErr w:type="gramEnd"/>
       <w:r>
         <w:rPr>
           <w:rFonts w:ascii="Times New Roman" w:hAnsi="Times New Roman"/>
@@ -5678,6 +6397,35 @@
           <w:szCs w:val="28"/>
         </w:rPr>
         <w:t>свободный</w:t>
+      </w:r>
+      <w:r>
+        <w:rPr>
+          <w:rFonts w:ascii="Times New Roman" w:hAnsi="Times New Roman"/>
+          <w:sz w:val="28"/>
+          <w:szCs w:val="28"/>
+        </w:rPr>
+        <w:t xml:space="preserve"> </w:t>
+      </w:r>
+      <w:r>
+        <w:rPr>
+          <w:rFonts w:ascii="Times New Roman" w:hAnsi="Times New Roman"/>
+          <w:sz w:val="28"/>
+        </w:rPr>
+        <w:t>(дата обращения</w:t>
+      </w:r>
+      <w:r>
+        <w:rPr>
+          <w:rFonts w:ascii="Times New Roman" w:hAnsi="Times New Roman"/>
+          <w:sz w:val="28"/>
+        </w:rPr>
+        <w:t>: 02.10.2023</w:t>
+      </w:r>
+      <w:r>
+        <w:rPr>
+          <w:rFonts w:ascii="Times New Roman" w:hAnsi="Times New Roman"/>
+          <w:sz w:val="28"/>
+        </w:rPr>
+        <w:t>)</w:t>
       </w:r>
       <w:r>
         <w:rPr>
@@ -5709,7 +6457,6 @@
           <w:sz w:val="28"/>
           <w:szCs w:val="28"/>
         </w:rPr>
-        <w:lastRenderedPageBreak/>
         <w:t>Видео</w:t>
       </w:r>
       <w:r>
@@ -5874,6 +6621,35 @@
           <w:szCs w:val="28"/>
         </w:rPr>
         <w:t>свободный</w:t>
+      </w:r>
+      <w:r>
+        <w:rPr>
+          <w:rFonts w:ascii="Times New Roman" w:hAnsi="Times New Roman"/>
+          <w:sz w:val="28"/>
+          <w:szCs w:val="28"/>
+        </w:rPr>
+        <w:t xml:space="preserve"> </w:t>
+      </w:r>
+      <w:r>
+        <w:rPr>
+          <w:rFonts w:ascii="Times New Roman" w:hAnsi="Times New Roman"/>
+          <w:sz w:val="28"/>
+        </w:rPr>
+        <w:t>(дата обращения</w:t>
+      </w:r>
+      <w:r>
+        <w:rPr>
+          <w:rFonts w:ascii="Times New Roman" w:hAnsi="Times New Roman"/>
+          <w:sz w:val="28"/>
+        </w:rPr>
+        <w:t>: 02.10.2023</w:t>
+      </w:r>
+      <w:r>
+        <w:rPr>
+          <w:rFonts w:ascii="Times New Roman" w:hAnsi="Times New Roman"/>
+          <w:sz w:val="28"/>
+        </w:rPr>
+        <w:t>)</w:t>
       </w:r>
       <w:r>
         <w:rPr>

--- a/Литература.docx
+++ b/Литература.docx
@@ -6656,6 +6656,260 @@
           <w:rFonts w:ascii="Times New Roman" w:hAnsi="Times New Roman"/>
           <w:sz w:val="28"/>
           <w:szCs w:val="28"/>
+        </w:rPr>
+        <w:t>;</w:t>
+      </w:r>
+    </w:p>
+    <w:p>
+      <w:pPr>
+        <w:pStyle w:val="a4"/>
+        <w:numPr>
+          <w:ilvl w:val="0"/>
+          <w:numId w:val="2"/>
+        </w:numPr>
+        <w:spacing w:line="360" w:lineRule="auto"/>
+        <w:jc w:val="both"/>
+        <w:rPr>
+          <w:rFonts w:ascii="Times New Roman" w:hAnsi="Times New Roman"/>
+          <w:sz w:val="28"/>
+          <w:szCs w:val="28"/>
+        </w:rPr>
+      </w:pPr>
+      <w:r>
+        <w:rPr>
+          <w:rFonts w:ascii="Times New Roman" w:hAnsi="Times New Roman"/>
+          <w:sz w:val="28"/>
+          <w:szCs w:val="28"/>
+        </w:rPr>
+        <w:t xml:space="preserve"> Видео-обзор </w:t>
+      </w:r>
+      <w:r>
+        <w:rPr>
+          <w:rFonts w:ascii="Times New Roman" w:hAnsi="Times New Roman"/>
+          <w:sz w:val="28"/>
+          <w:szCs w:val="28"/>
+        </w:rPr>
+        <w:t>“</w:t>
+      </w:r>
+      <w:r>
+        <w:rPr>
+          <w:rFonts w:ascii="Times New Roman" w:hAnsi="Times New Roman"/>
+          <w:sz w:val="28"/>
+          <w:szCs w:val="28"/>
+        </w:rPr>
+        <w:t xml:space="preserve">Электроколяска на независимой подвеске Тест </w:t>
+      </w:r>
+      <w:proofErr w:type="spellStart"/>
+      <w:r>
+        <w:rPr>
+          <w:rFonts w:ascii="Times New Roman" w:hAnsi="Times New Roman"/>
+          <w:sz w:val="28"/>
+          <w:szCs w:val="28"/>
+        </w:rPr>
+        <w:t>Caterwil</w:t>
+      </w:r>
+      <w:proofErr w:type="spellEnd"/>
+      <w:r>
+        <w:rPr>
+          <w:rFonts w:ascii="Times New Roman" w:hAnsi="Times New Roman"/>
+          <w:sz w:val="28"/>
+          <w:szCs w:val="28"/>
+        </w:rPr>
+        <w:t xml:space="preserve"> Ultra</w:t>
+      </w:r>
+      <w:r>
+        <w:rPr>
+          <w:rFonts w:ascii="Times New Roman" w:hAnsi="Times New Roman"/>
+          <w:sz w:val="28"/>
+          <w:szCs w:val="28"/>
+        </w:rPr>
+        <w:t>”</w:t>
+      </w:r>
+      <w:r>
+        <w:rPr>
+          <w:rFonts w:ascii="Times New Roman" w:hAnsi="Times New Roman"/>
+          <w:sz w:val="28"/>
+          <w:szCs w:val="28"/>
+        </w:rPr>
+        <w:t>, - Режим доступа</w:t>
+      </w:r>
+      <w:r>
+        <w:rPr>
+          <w:rFonts w:ascii="Times New Roman" w:hAnsi="Times New Roman"/>
+          <w:sz w:val="28"/>
+          <w:szCs w:val="28"/>
+        </w:rPr>
+        <w:t xml:space="preserve">: </w:t>
+      </w:r>
+      <w:hyperlink r:id="rId33" w:history="1">
+        <w:r>
+          <w:rPr>
+            <w:rStyle w:val="a3"/>
+            <w:rFonts w:ascii="Times New Roman" w:hAnsi="Times New Roman"/>
+            <w:sz w:val="28"/>
+            <w:szCs w:val="28"/>
+            <w:lang w:val="en-US"/>
+          </w:rPr>
+          <w:t>https</w:t>
+        </w:r>
+        <w:r>
+          <w:rPr>
+            <w:rStyle w:val="a3"/>
+            <w:rFonts w:ascii="Times New Roman" w:hAnsi="Times New Roman"/>
+            <w:sz w:val="28"/>
+            <w:szCs w:val="28"/>
+          </w:rPr>
+          <w:t>://</w:t>
+        </w:r>
+        <w:r>
+          <w:rPr>
+            <w:rStyle w:val="a3"/>
+            <w:rFonts w:ascii="Times New Roman" w:hAnsi="Times New Roman"/>
+            <w:sz w:val="28"/>
+            <w:szCs w:val="28"/>
+            <w:lang w:val="en-US"/>
+          </w:rPr>
+          <w:t>www</w:t>
+        </w:r>
+        <w:r>
+          <w:rPr>
+            <w:rStyle w:val="a3"/>
+            <w:rFonts w:ascii="Times New Roman" w:hAnsi="Times New Roman"/>
+            <w:sz w:val="28"/>
+            <w:szCs w:val="28"/>
+          </w:rPr>
+          <w:t>.</w:t>
+        </w:r>
+        <w:proofErr w:type="spellStart"/>
+        <w:r>
+          <w:rPr>
+            <w:rStyle w:val="a3"/>
+            <w:rFonts w:ascii="Times New Roman" w:hAnsi="Times New Roman"/>
+            <w:sz w:val="28"/>
+            <w:szCs w:val="28"/>
+            <w:lang w:val="en-US"/>
+          </w:rPr>
+          <w:t>youtube</w:t>
+        </w:r>
+        <w:proofErr w:type="spellEnd"/>
+        <w:r>
+          <w:rPr>
+            <w:rStyle w:val="a3"/>
+            <w:rFonts w:ascii="Times New Roman" w:hAnsi="Times New Roman"/>
+            <w:sz w:val="28"/>
+            <w:szCs w:val="28"/>
+          </w:rPr>
+          <w:t>.</w:t>
+        </w:r>
+        <w:r>
+          <w:rPr>
+            <w:rStyle w:val="a3"/>
+            <w:rFonts w:ascii="Times New Roman" w:hAnsi="Times New Roman"/>
+            <w:sz w:val="28"/>
+            <w:szCs w:val="28"/>
+            <w:lang w:val="en-US"/>
+          </w:rPr>
+          <w:t>com</w:t>
+        </w:r>
+        <w:r>
+          <w:rPr>
+            <w:rStyle w:val="a3"/>
+            <w:rFonts w:ascii="Times New Roman" w:hAnsi="Times New Roman"/>
+            <w:sz w:val="28"/>
+            <w:szCs w:val="28"/>
+          </w:rPr>
+          <w:t>/</w:t>
+        </w:r>
+        <w:r>
+          <w:rPr>
+            <w:rStyle w:val="a3"/>
+            <w:rFonts w:ascii="Times New Roman" w:hAnsi="Times New Roman"/>
+            <w:sz w:val="28"/>
+            <w:szCs w:val="28"/>
+            <w:lang w:val="en-US"/>
+          </w:rPr>
+          <w:t>watch</w:t>
+        </w:r>
+        <w:r>
+          <w:rPr>
+            <w:rStyle w:val="a3"/>
+            <w:rFonts w:ascii="Times New Roman" w:hAnsi="Times New Roman"/>
+            <w:sz w:val="28"/>
+            <w:szCs w:val="28"/>
+          </w:rPr>
+          <w:t>?</w:t>
+        </w:r>
+        <w:r>
+          <w:rPr>
+            <w:rStyle w:val="a3"/>
+            <w:rFonts w:ascii="Times New Roman" w:hAnsi="Times New Roman"/>
+            <w:sz w:val="28"/>
+            <w:szCs w:val="28"/>
+            <w:lang w:val="en-US"/>
+          </w:rPr>
+          <w:t>v</w:t>
+        </w:r>
+        <w:r>
+          <w:rPr>
+            <w:rStyle w:val="a3"/>
+            <w:rFonts w:ascii="Times New Roman" w:hAnsi="Times New Roman"/>
+            <w:sz w:val="28"/>
+            <w:szCs w:val="28"/>
+          </w:rPr>
+          <w:t>=</w:t>
+        </w:r>
+        <w:proofErr w:type="spellStart"/>
+        <w:r>
+          <w:rPr>
+            <w:rStyle w:val="a3"/>
+            <w:rFonts w:ascii="Times New Roman" w:hAnsi="Times New Roman"/>
+            <w:sz w:val="28"/>
+            <w:szCs w:val="28"/>
+            <w:lang w:val="en-US"/>
+          </w:rPr>
+          <w:t>wiukjdVkpcY</w:t>
+        </w:r>
+        <w:proofErr w:type="spellEnd"/>
+      </w:hyperlink>
+      <w:r>
+        <w:rPr>
+          <w:rFonts w:ascii="Times New Roman" w:hAnsi="Times New Roman"/>
+          <w:sz w:val="28"/>
+          <w:szCs w:val="28"/>
+        </w:rPr>
+        <w:t xml:space="preserve">, </w:t>
+      </w:r>
+      <w:r>
+        <w:rPr>
+          <w:rFonts w:ascii="Times New Roman" w:hAnsi="Times New Roman"/>
+          <w:sz w:val="28"/>
+          <w:szCs w:val="28"/>
+        </w:rPr>
+        <w:t>свободный (дата обращения</w:t>
+      </w:r>
+      <w:r>
+        <w:rPr>
+          <w:rFonts w:ascii="Times New Roman" w:hAnsi="Times New Roman"/>
+          <w:sz w:val="28"/>
+          <w:szCs w:val="28"/>
+          <w:lang w:val="en-US"/>
+        </w:rPr>
+        <w:t>: 14.10.2023</w:t>
+      </w:r>
+      <w:r>
+        <w:rPr>
+          <w:rFonts w:ascii="Times New Roman" w:hAnsi="Times New Roman"/>
+          <w:sz w:val="28"/>
+          <w:szCs w:val="28"/>
+        </w:rPr>
+        <w:t>)</w:t>
+      </w:r>
+      <w:r>
+        <w:rPr>
+          <w:rFonts w:ascii="Times New Roman" w:hAnsi="Times New Roman"/>
+          <w:sz w:val="28"/>
+          <w:szCs w:val="28"/>
+          <w:lang w:val="en-US"/>
         </w:rPr>
         <w:t>;</w:t>
       </w:r>
